--- a/AI_GAME_MANAGEMENT 이준수 (3).docx
+++ b/AI_GAME_MANAGEMENT 이준수 (3).docx
@@ -85,7 +85,7 @@
           <w:rFonts w:ascii="Times New Roman" w:hAnsi="Times New Roman"/>
           <w:sz w:val="28"/>
         </w:rPr>
-        <w:t>08</w:t>
+        <w:t>24</w:t>
       </w:r>
     </w:p>
     <w:p>
@@ -1477,7 +1477,7 @@
     <w:tbl>
       <w:tblPr>
         <w:tblOverlap w:val="never"/>
-        <w:tblW w:w="9504" w:type="dxa"/>
+        <w:tblW w:w="9468" w:type="dxa"/>
         <w:tblInd w:w="108" w:type="dxa"/>
         <w:tblBorders>
           <w:top w:val="single" w:sz="3" w:space="0" w:color="000000"/>
@@ -1489,15 +1489,18 @@
         <w:tblLook w:val="0000" w:firstRow="0" w:lastRow="0" w:firstColumn="0" w:lastColumn="0" w:noHBand="0" w:noVBand="0"/>
       </w:tblPr>
       <w:tblGrid>
-        <w:gridCol w:w="2304"/>
-        <w:gridCol w:w="1152"/>
-        <w:gridCol w:w="3744"/>
-        <w:gridCol w:w="2304"/>
+        <w:gridCol w:w="2025"/>
+        <w:gridCol w:w="1044"/>
+        <w:gridCol w:w="5187"/>
+        <w:gridCol w:w="1212"/>
       </w:tblGrid>
       <w:tr>
+        <w:trPr>
+          <w:trHeight w:val="786"/>
+        </w:trPr>
         <w:tc>
           <w:tcPr>
-            <w:tcW w:w="2304" w:type="dxa"/>
+            <w:tcW w:w="2025" w:type="dxa"/>
             <w:tcBorders>
               <w:top w:val="single" w:sz="6" w:space="0" w:color="000000"/>
               <w:left w:val="single" w:sz="6" w:space="0" w:color="000000"/>
@@ -1527,7 +1530,7 @@
         </w:tc>
         <w:tc>
           <w:tcPr>
-            <w:tcW w:w="1152" w:type="dxa"/>
+            <w:tcW w:w="1044" w:type="dxa"/>
             <w:tcBorders>
               <w:top w:val="single" w:sz="6" w:space="0" w:color="000000"/>
               <w:left w:val="single" w:sz="6" w:space="0" w:color="000000"/>
@@ -1558,7 +1561,7 @@
         </w:tc>
         <w:tc>
           <w:tcPr>
-            <w:tcW w:w="3744" w:type="dxa"/>
+            <w:tcW w:w="5187" w:type="dxa"/>
             <w:tcBorders>
               <w:top w:val="single" w:sz="6" w:space="0" w:color="000000"/>
               <w:left w:val="single" w:sz="6" w:space="0" w:color="000000"/>
@@ -1589,7 +1592,7 @@
         </w:tc>
         <w:tc>
           <w:tcPr>
-            <w:tcW w:w="2304" w:type="dxa"/>
+            <w:tcW w:w="1212" w:type="dxa"/>
             <w:tcBorders>
               <w:top w:val="single" w:sz="6" w:space="0" w:color="000000"/>
               <w:left w:val="single" w:sz="6" w:space="0" w:color="000000"/>
@@ -1620,9 +1623,12 @@
         </w:tc>
       </w:tr>
       <w:tr>
+        <w:trPr>
+          <w:trHeight w:val="807"/>
+        </w:trPr>
         <w:tc>
           <w:tcPr>
-            <w:tcW w:w="2304" w:type="dxa"/>
+            <w:tcW w:w="2025" w:type="dxa"/>
             <w:tcBorders>
               <w:top w:val="single" w:sz="6" w:space="0" w:color="000000"/>
               <w:left w:val="single" w:sz="6" w:space="0" w:color="000000"/>
@@ -1660,7 +1666,7 @@
         </w:tc>
         <w:tc>
           <w:tcPr>
-            <w:tcW w:w="1152" w:type="dxa"/>
+            <w:tcW w:w="1044" w:type="dxa"/>
             <w:tcBorders>
               <w:top w:val="single" w:sz="6" w:space="0" w:color="000000"/>
               <w:left w:val="single" w:sz="6" w:space="0" w:color="000000"/>
@@ -1691,7 +1697,7 @@
         </w:tc>
         <w:tc>
           <w:tcPr>
-            <w:tcW w:w="3744" w:type="dxa"/>
+            <w:tcW w:w="5187" w:type="dxa"/>
             <w:tcBorders>
               <w:top w:val="single" w:sz="6" w:space="0" w:color="000000"/>
               <w:left w:val="single" w:sz="6" w:space="0" w:color="000000"/>
@@ -1750,7 +1756,7 @@
         </w:tc>
         <w:tc>
           <w:tcPr>
-            <w:tcW w:w="2304" w:type="dxa"/>
+            <w:tcW w:w="1212" w:type="dxa"/>
             <w:tcBorders>
               <w:top w:val="single" w:sz="6" w:space="0" w:color="000000"/>
               <w:left w:val="single" w:sz="6" w:space="0" w:color="000000"/>
@@ -1795,9 +1801,12 @@
         </w:tc>
       </w:tr>
       <w:tr>
+        <w:trPr>
+          <w:trHeight w:val="815"/>
+        </w:trPr>
         <w:tc>
           <w:tcPr>
-            <w:tcW w:w="2304" w:type="dxa"/>
+            <w:tcW w:w="2025" w:type="dxa"/>
             <w:tcBorders>
               <w:top w:val="single" w:sz="6" w:space="0" w:color="000000"/>
               <w:left w:val="single" w:sz="6" w:space="0" w:color="000000"/>
@@ -1835,7 +1844,7 @@
         </w:tc>
         <w:tc>
           <w:tcPr>
-            <w:tcW w:w="1152" w:type="dxa"/>
+            <w:tcW w:w="1044" w:type="dxa"/>
             <w:tcBorders>
               <w:top w:val="single" w:sz="6" w:space="0" w:color="000000"/>
               <w:left w:val="single" w:sz="6" w:space="0" w:color="000000"/>
@@ -1866,7 +1875,7 @@
         </w:tc>
         <w:tc>
           <w:tcPr>
-            <w:tcW w:w="3744" w:type="dxa"/>
+            <w:tcW w:w="5187" w:type="dxa"/>
             <w:tcBorders>
               <w:top w:val="single" w:sz="6" w:space="0" w:color="000000"/>
               <w:left w:val="single" w:sz="6" w:space="0" w:color="000000"/>
@@ -1953,7 +1962,7 @@
         </w:tc>
         <w:tc>
           <w:tcPr>
-            <w:tcW w:w="2304" w:type="dxa"/>
+            <w:tcW w:w="1212" w:type="dxa"/>
             <w:tcBorders>
               <w:top w:val="single" w:sz="6" w:space="0" w:color="000000"/>
               <w:left w:val="single" w:sz="6" w:space="0" w:color="000000"/>
@@ -2001,9 +2010,12 @@
         </w:tc>
       </w:tr>
       <w:tr>
+        <w:trPr>
+          <w:trHeight w:val="815"/>
+        </w:trPr>
         <w:tc>
           <w:tcPr>
-            <w:tcW w:w="2304" w:type="dxa"/>
+            <w:tcW w:w="2025" w:type="dxa"/>
             <w:tcBorders>
               <w:top w:val="single" w:sz="6" w:space="0" w:color="000000"/>
               <w:left w:val="single" w:sz="6" w:space="0" w:color="000000"/>
@@ -2062,7 +2074,7 @@
         </w:tc>
         <w:tc>
           <w:tcPr>
-            <w:tcW w:w="1152" w:type="dxa"/>
+            <w:tcW w:w="1044" w:type="dxa"/>
             <w:tcBorders>
               <w:top w:val="single" w:sz="6" w:space="0" w:color="000000"/>
               <w:left w:val="single" w:sz="6" w:space="0" w:color="000000"/>
@@ -2107,7 +2119,7 @@
         </w:tc>
         <w:tc>
           <w:tcPr>
-            <w:tcW w:w="3744" w:type="dxa"/>
+            <w:tcW w:w="5187" w:type="dxa"/>
             <w:tcBorders>
               <w:top w:val="single" w:sz="6" w:space="0" w:color="000000"/>
               <w:left w:val="single" w:sz="6" w:space="0" w:color="000000"/>
@@ -2194,7 +2206,7 @@
         </w:tc>
         <w:tc>
           <w:tcPr>
-            <w:tcW w:w="2304" w:type="dxa"/>
+            <w:tcW w:w="1212" w:type="dxa"/>
             <w:tcBorders>
               <w:top w:val="single" w:sz="6" w:space="0" w:color="000000"/>
               <w:left w:val="single" w:sz="6" w:space="0" w:color="000000"/>
@@ -2239,9 +2251,12 @@
         </w:tc>
       </w:tr>
       <w:tr>
+        <w:trPr>
+          <w:trHeight w:val="807"/>
+        </w:trPr>
         <w:tc>
           <w:tcPr>
-            <w:tcW w:w="2304" w:type="dxa"/>
+            <w:tcW w:w="2025" w:type="dxa"/>
             <w:tcBorders>
               <w:top w:val="single" w:sz="6" w:space="0" w:color="000000"/>
               <w:left w:val="single" w:sz="6" w:space="0" w:color="000000"/>
@@ -2286,7 +2301,7 @@
         </w:tc>
         <w:tc>
           <w:tcPr>
-            <w:tcW w:w="1152" w:type="dxa"/>
+            <w:tcW w:w="1044" w:type="dxa"/>
             <w:tcBorders>
               <w:top w:val="single" w:sz="6" w:space="0" w:color="000000"/>
               <w:left w:val="single" w:sz="6" w:space="0" w:color="000000"/>
@@ -2324,7 +2339,7 @@
         </w:tc>
         <w:tc>
           <w:tcPr>
-            <w:tcW w:w="3744" w:type="dxa"/>
+            <w:tcW w:w="5187" w:type="dxa"/>
             <w:tcBorders>
               <w:top w:val="single" w:sz="6" w:space="0" w:color="000000"/>
               <w:left w:val="single" w:sz="6" w:space="0" w:color="000000"/>
@@ -2399,7 +2414,7 @@
         </w:tc>
         <w:tc>
           <w:tcPr>
-            <w:tcW w:w="2304" w:type="dxa"/>
+            <w:tcW w:w="1212" w:type="dxa"/>
             <w:tcBorders>
               <w:top w:val="single" w:sz="6" w:space="0" w:color="000000"/>
               <w:left w:val="single" w:sz="6" w:space="0" w:color="000000"/>
@@ -2444,9 +2459,12 @@
         </w:tc>
       </w:tr>
       <w:tr>
+        <w:trPr>
+          <w:trHeight w:val="815"/>
+        </w:trPr>
         <w:tc>
           <w:tcPr>
-            <w:tcW w:w="2304" w:type="dxa"/>
+            <w:tcW w:w="2025" w:type="dxa"/>
             <w:tcBorders>
               <w:top w:val="single" w:sz="6" w:space="0" w:color="000000"/>
               <w:left w:val="single" w:sz="6" w:space="0" w:color="000000"/>
@@ -2498,7 +2516,7 @@
         </w:tc>
         <w:tc>
           <w:tcPr>
-            <w:tcW w:w="1152" w:type="dxa"/>
+            <w:tcW w:w="1044" w:type="dxa"/>
             <w:tcBorders>
               <w:top w:val="single" w:sz="6" w:space="0" w:color="000000"/>
               <w:left w:val="single" w:sz="6" w:space="0" w:color="000000"/>
@@ -2529,7 +2547,7 @@
         </w:tc>
         <w:tc>
           <w:tcPr>
-            <w:tcW w:w="3744" w:type="dxa"/>
+            <w:tcW w:w="5187" w:type="dxa"/>
             <w:tcBorders>
               <w:top w:val="single" w:sz="6" w:space="0" w:color="000000"/>
               <w:left w:val="single" w:sz="6" w:space="0" w:color="000000"/>
@@ -2630,7 +2648,7 @@
         </w:tc>
         <w:tc>
           <w:tcPr>
-            <w:tcW w:w="2304" w:type="dxa"/>
+            <w:tcW w:w="1212" w:type="dxa"/>
             <w:tcBorders>
               <w:top w:val="single" w:sz="6" w:space="0" w:color="000000"/>
               <w:left w:val="single" w:sz="6" w:space="0" w:color="000000"/>
@@ -2675,9 +2693,12 @@
         </w:tc>
       </w:tr>
       <w:tr>
+        <w:trPr>
+          <w:trHeight w:val="1055"/>
+        </w:trPr>
         <w:tc>
           <w:tcPr>
-            <w:tcW w:w="2304" w:type="dxa"/>
+            <w:tcW w:w="2025" w:type="dxa"/>
             <w:tcBorders>
               <w:top w:val="single" w:sz="6" w:space="0" w:color="000000"/>
               <w:left w:val="single" w:sz="6" w:space="0" w:color="000000"/>
@@ -2715,7 +2736,7 @@
         </w:tc>
         <w:tc>
           <w:tcPr>
-            <w:tcW w:w="1152" w:type="dxa"/>
+            <w:tcW w:w="1044" w:type="dxa"/>
             <w:tcBorders>
               <w:top w:val="single" w:sz="6" w:space="0" w:color="000000"/>
               <w:left w:val="single" w:sz="6" w:space="0" w:color="000000"/>
@@ -2746,7 +2767,7 @@
         </w:tc>
         <w:tc>
           <w:tcPr>
-            <w:tcW w:w="3744" w:type="dxa"/>
+            <w:tcW w:w="5187" w:type="dxa"/>
             <w:tcBorders>
               <w:top w:val="single" w:sz="6" w:space="0" w:color="000000"/>
               <w:left w:val="single" w:sz="6" w:space="0" w:color="000000"/>
@@ -2852,7 +2873,7 @@
         </w:tc>
         <w:tc>
           <w:tcPr>
-            <w:tcW w:w="2304" w:type="dxa"/>
+            <w:tcW w:w="1212" w:type="dxa"/>
             <w:tcBorders>
               <w:top w:val="single" w:sz="6" w:space="0" w:color="000000"/>
               <w:left w:val="single" w:sz="6" w:space="0" w:color="000000"/>
@@ -2897,9 +2918,12 @@
         </w:tc>
       </w:tr>
       <w:tr>
+        <w:trPr>
+          <w:trHeight w:val="815"/>
+        </w:trPr>
         <w:tc>
           <w:tcPr>
-            <w:tcW w:w="2304" w:type="dxa"/>
+            <w:tcW w:w="2025" w:type="dxa"/>
             <w:tcBorders>
               <w:top w:val="single" w:sz="6" w:space="0" w:color="000000"/>
               <w:left w:val="single" w:sz="6" w:space="0" w:color="000000"/>
@@ -2944,7 +2968,7 @@
         </w:tc>
         <w:tc>
           <w:tcPr>
-            <w:tcW w:w="1152" w:type="dxa"/>
+            <w:tcW w:w="1044" w:type="dxa"/>
             <w:tcBorders>
               <w:top w:val="single" w:sz="6" w:space="0" w:color="000000"/>
               <w:left w:val="single" w:sz="6" w:space="0" w:color="000000"/>
@@ -2982,7 +3006,7 @@
         </w:tc>
         <w:tc>
           <w:tcPr>
-            <w:tcW w:w="3744" w:type="dxa"/>
+            <w:tcW w:w="5187" w:type="dxa"/>
             <w:tcBorders>
               <w:top w:val="single" w:sz="6" w:space="0" w:color="000000"/>
               <w:left w:val="single" w:sz="6" w:space="0" w:color="000000"/>
@@ -3057,7 +3081,7 @@
         </w:tc>
         <w:tc>
           <w:tcPr>
-            <w:tcW w:w="2304" w:type="dxa"/>
+            <w:tcW w:w="1212" w:type="dxa"/>
             <w:tcBorders>
               <w:top w:val="single" w:sz="6" w:space="0" w:color="000000"/>
               <w:left w:val="single" w:sz="6" w:space="0" w:color="000000"/>
@@ -3104,9 +3128,12 @@
         </w:tc>
       </w:tr>
       <w:tr>
+        <w:trPr>
+          <w:trHeight w:val="815"/>
+        </w:trPr>
         <w:tc>
           <w:tcPr>
-            <w:tcW w:w="2304" w:type="dxa"/>
+            <w:tcW w:w="2025" w:type="dxa"/>
             <w:tcBorders>
               <w:top w:val="single" w:sz="6" w:space="0" w:color="000000"/>
               <w:left w:val="single" w:sz="6" w:space="0" w:color="000000"/>
@@ -3151,7 +3178,7 @@
         </w:tc>
         <w:tc>
           <w:tcPr>
-            <w:tcW w:w="1152" w:type="dxa"/>
+            <w:tcW w:w="1044" w:type="dxa"/>
             <w:tcBorders>
               <w:top w:val="single" w:sz="6" w:space="0" w:color="000000"/>
               <w:left w:val="single" w:sz="6" w:space="0" w:color="000000"/>
@@ -3189,7 +3216,7 @@
         </w:tc>
         <w:tc>
           <w:tcPr>
-            <w:tcW w:w="3744" w:type="dxa"/>
+            <w:tcW w:w="5187" w:type="dxa"/>
             <w:tcBorders>
               <w:top w:val="single" w:sz="6" w:space="0" w:color="000000"/>
               <w:left w:val="single" w:sz="6" w:space="0" w:color="000000"/>
@@ -3290,7 +3317,7 @@
         </w:tc>
         <w:tc>
           <w:tcPr>
-            <w:tcW w:w="2304" w:type="dxa"/>
+            <w:tcW w:w="1212" w:type="dxa"/>
             <w:tcBorders>
               <w:top w:val="single" w:sz="6" w:space="0" w:color="000000"/>
               <w:left w:val="single" w:sz="6" w:space="0" w:color="000000"/>
@@ -3335,9 +3362,12 @@
         </w:tc>
       </w:tr>
       <w:tr>
+        <w:trPr>
+          <w:trHeight w:val="815"/>
+        </w:trPr>
         <w:tc>
           <w:tcPr>
-            <w:tcW w:w="2304" w:type="dxa"/>
+            <w:tcW w:w="2025" w:type="dxa"/>
             <w:tcBorders>
               <w:top w:val="single" w:sz="6" w:space="0" w:color="000000"/>
               <w:left w:val="single" w:sz="6" w:space="0" w:color="000000"/>
@@ -3382,7 +3412,7 @@
         </w:tc>
         <w:tc>
           <w:tcPr>
-            <w:tcW w:w="1152" w:type="dxa"/>
+            <w:tcW w:w="1044" w:type="dxa"/>
             <w:tcBorders>
               <w:top w:val="single" w:sz="6" w:space="0" w:color="000000"/>
               <w:left w:val="single" w:sz="6" w:space="0" w:color="000000"/>
@@ -3420,7 +3450,7 @@
         </w:tc>
         <w:tc>
           <w:tcPr>
-            <w:tcW w:w="3744" w:type="dxa"/>
+            <w:tcW w:w="5187" w:type="dxa"/>
             <w:tcBorders>
               <w:top w:val="single" w:sz="6" w:space="0" w:color="000000"/>
               <w:left w:val="single" w:sz="6" w:space="0" w:color="000000"/>
@@ -3493,7 +3523,7 @@
         </w:tc>
         <w:tc>
           <w:tcPr>
-            <w:tcW w:w="2304" w:type="dxa"/>
+            <w:tcW w:w="1212" w:type="dxa"/>
             <w:tcBorders>
               <w:top w:val="single" w:sz="6" w:space="0" w:color="000000"/>
               <w:left w:val="single" w:sz="6" w:space="0" w:color="000000"/>
@@ -3538,9 +3568,12 @@
         </w:tc>
       </w:tr>
       <w:tr>
+        <w:trPr>
+          <w:trHeight w:val="807"/>
+        </w:trPr>
         <w:tc>
           <w:tcPr>
-            <w:tcW w:w="2304" w:type="dxa"/>
+            <w:tcW w:w="2025" w:type="dxa"/>
             <w:tcBorders>
               <w:top w:val="single" w:sz="6" w:space="0" w:color="000000"/>
               <w:left w:val="single" w:sz="6" w:space="0" w:color="000000"/>
@@ -3578,7 +3611,7 @@
         </w:tc>
         <w:tc>
           <w:tcPr>
-            <w:tcW w:w="1152" w:type="dxa"/>
+            <w:tcW w:w="1044" w:type="dxa"/>
             <w:tcBorders>
               <w:top w:val="single" w:sz="6" w:space="0" w:color="000000"/>
               <w:left w:val="single" w:sz="6" w:space="0" w:color="000000"/>
@@ -3609,7 +3642,7 @@
         </w:tc>
         <w:tc>
           <w:tcPr>
-            <w:tcW w:w="3744" w:type="dxa"/>
+            <w:tcW w:w="5187" w:type="dxa"/>
             <w:tcBorders>
               <w:top w:val="single" w:sz="6" w:space="0" w:color="000000"/>
               <w:left w:val="single" w:sz="6" w:space="0" w:color="000000"/>
@@ -3682,7 +3715,7 @@
         </w:tc>
         <w:tc>
           <w:tcPr>
-            <w:tcW w:w="2304" w:type="dxa"/>
+            <w:tcW w:w="1212" w:type="dxa"/>
             <w:tcBorders>
               <w:top w:val="single" w:sz="6" w:space="0" w:color="000000"/>
               <w:left w:val="single" w:sz="6" w:space="0" w:color="000000"/>
@@ -3727,9 +3760,346 @@
         </w:tc>
       </w:tr>
       <w:tr>
+        <w:trPr>
+          <w:trHeight w:val="545"/>
+        </w:trPr>
         <w:tc>
           <w:tcPr>
-            <w:tcW w:w="2304" w:type="dxa"/>
+            <w:tcW w:w="2025" w:type="dxa"/>
+            <w:tcBorders>
+              <w:top w:val="single" w:sz="6" w:space="0" w:color="000000"/>
+              <w:left w:val="single" w:sz="6" w:space="0" w:color="000000"/>
+              <w:bottom w:val="single" w:sz="6" w:space="0" w:color="000000"/>
+              <w:right w:val="single" w:sz="6" w:space="0" w:color="000000"/>
+            </w:tcBorders>
+          </w:tcPr>
+          <w:p>
+            <w:pPr>
+              <w:pStyle w:val="a3"/>
+              <w:keepLines/>
+              <w:wordWrap/>
+              <w:spacing w:before="300" w:after="300" w:line="240" w:lineRule="auto"/>
+              <w:jc w:val="left"/>
+              <w:rPr>
+                <w:rFonts w:ascii="Times New Roman" w:eastAsia="바탕" w:hAnsi="Times New Roman"/>
+                <w:b/>
+              </w:rPr>
+            </w:pPr>
+            <w:r>
+              <w:rPr>
+                <w:rFonts w:ascii="Times New Roman" w:eastAsia="바탕" w:hAnsi="Times New Roman" w:hint="eastAsia"/>
+                <w:b/>
+              </w:rPr>
+              <w:t xml:space="preserve">&lt;2025/05/22&gt; </w:t>
+            </w:r>
+            <w:r>
+              <w:rPr>
+                <w:rFonts w:ascii="Times New Roman" w:eastAsia="바탕" w:hAnsi="Times New Roman" w:hint="eastAsia"/>
+                <w:b/>
+              </w:rPr>
+              <w:t>수정</w:t>
+            </w:r>
+          </w:p>
+        </w:tc>
+        <w:tc>
+          <w:tcPr>
+            <w:tcW w:w="1044" w:type="dxa"/>
+            <w:tcBorders>
+              <w:top w:val="single" w:sz="6" w:space="0" w:color="000000"/>
+              <w:left w:val="single" w:sz="6" w:space="0" w:color="000000"/>
+              <w:bottom w:val="single" w:sz="6" w:space="0" w:color="000000"/>
+              <w:right w:val="single" w:sz="6" w:space="0" w:color="000000"/>
+            </w:tcBorders>
+          </w:tcPr>
+          <w:p>
+            <w:pPr>
+              <w:pStyle w:val="a3"/>
+              <w:keepLines/>
+              <w:wordWrap/>
+              <w:spacing w:before="300" w:after="300" w:line="240" w:lineRule="auto"/>
+              <w:jc w:val="left"/>
+              <w:rPr>
+                <w:rFonts w:ascii="Times New Roman" w:eastAsia="바탕" w:hAnsi="Times New Roman"/>
+                <w:b/>
+              </w:rPr>
+            </w:pPr>
+            <w:r>
+              <w:rPr>
+                <w:rFonts w:ascii="Times New Roman" w:eastAsia="바탕" w:hAnsi="Times New Roman" w:hint="eastAsia"/>
+                <w:b/>
+              </w:rPr>
+              <w:t>&lt;1.1.0&gt;</w:t>
+            </w:r>
+          </w:p>
+        </w:tc>
+        <w:tc>
+          <w:tcPr>
+            <w:tcW w:w="5187" w:type="dxa"/>
+            <w:tcBorders>
+              <w:top w:val="single" w:sz="6" w:space="0" w:color="000000"/>
+              <w:left w:val="single" w:sz="6" w:space="0" w:color="000000"/>
+              <w:bottom w:val="single" w:sz="6" w:space="0" w:color="000000"/>
+              <w:right w:val="single" w:sz="6" w:space="0" w:color="000000"/>
+            </w:tcBorders>
+          </w:tcPr>
+          <w:p>
+            <w:pPr>
+              <w:pStyle w:val="a3"/>
+              <w:keepLines/>
+              <w:wordWrap/>
+              <w:spacing w:before="300" w:after="300" w:line="240" w:lineRule="auto"/>
+              <w:jc w:val="left"/>
+              <w:rPr>
+                <w:rFonts w:ascii="Times New Roman" w:eastAsia="바탕" w:hAnsi="Times New Roman"/>
+                <w:b/>
+              </w:rPr>
+            </w:pPr>
+            <w:r>
+              <w:rPr>
+                <w:rFonts w:ascii="Times New Roman" w:eastAsia="바탕" w:hAnsi="Times New Roman" w:hint="eastAsia"/>
+                <w:b/>
+              </w:rPr>
+              <w:t>&lt;</w:t>
+            </w:r>
+            <w:r>
+              <w:rPr>
+                <w:rFonts w:ascii="Times New Roman" w:eastAsia="바탕" w:hAnsi="Times New Roman"/>
+                <w:b/>
+              </w:rPr>
+              <w:t>오타</w:t>
+            </w:r>
+            <w:r>
+              <w:rPr>
+                <w:rFonts w:ascii="Times New Roman" w:eastAsia="바탕" w:hAnsi="Times New Roman"/>
+                <w:b/>
+              </w:rPr>
+              <w:t xml:space="preserve"> </w:t>
+            </w:r>
+            <w:r>
+              <w:rPr>
+                <w:rFonts w:ascii="Times New Roman" w:eastAsia="바탕" w:hAnsi="Times New Roman"/>
+                <w:b/>
+              </w:rPr>
+              <w:t>수정</w:t>
+            </w:r>
+            <w:r>
+              <w:rPr>
+                <w:rFonts w:ascii="Times New Roman" w:eastAsia="바탕" w:hAnsi="Times New Roman"/>
+                <w:b/>
+              </w:rPr>
+              <w:t xml:space="preserve">, </w:t>
+            </w:r>
+            <w:r>
+              <w:rPr>
+                <w:rFonts w:ascii="Times New Roman" w:eastAsia="바탕" w:hAnsi="Times New Roman"/>
+                <w:b/>
+              </w:rPr>
+              <w:t>내용</w:t>
+            </w:r>
+            <w:r>
+              <w:rPr>
+                <w:rFonts w:ascii="Times New Roman" w:eastAsia="바탕" w:hAnsi="Times New Roman"/>
+                <w:b/>
+              </w:rPr>
+              <w:t xml:space="preserve"> </w:t>
+            </w:r>
+            <w:r>
+              <w:rPr>
+                <w:rFonts w:ascii="Times New Roman" w:eastAsia="바탕" w:hAnsi="Times New Roman"/>
+                <w:b/>
+              </w:rPr>
+              <w:t>보완</w:t>
+            </w:r>
+            <w:r>
+              <w:rPr>
+                <w:rFonts w:ascii="Times New Roman" w:eastAsia="바탕" w:hAnsi="Times New Roman"/>
+                <w:b/>
+              </w:rPr>
+              <w:t xml:space="preserve"> (</w:t>
+            </w:r>
+            <w:proofErr w:type="spellStart"/>
+            <w:r>
+              <w:rPr>
+                <w:rFonts w:ascii="Times New Roman" w:eastAsia="바탕" w:hAnsi="Times New Roman"/>
+                <w:b/>
+              </w:rPr>
+              <w:t>간트차트</w:t>
+            </w:r>
+            <w:proofErr w:type="spellEnd"/>
+            <w:r>
+              <w:rPr>
+                <w:rFonts w:ascii="Times New Roman" w:eastAsia="바탕" w:hAnsi="Times New Roman"/>
+                <w:b/>
+              </w:rPr>
+              <w:t xml:space="preserve"> </w:t>
+            </w:r>
+            <w:r>
+              <w:rPr>
+                <w:rFonts w:ascii="Times New Roman" w:eastAsia="바탕" w:hAnsi="Times New Roman" w:hint="eastAsia"/>
+                <w:b/>
+              </w:rPr>
+              <w:t>길이</w:t>
+            </w:r>
+            <w:r>
+              <w:rPr>
+                <w:rFonts w:ascii="Times New Roman" w:eastAsia="바탕" w:hAnsi="Times New Roman"/>
+                <w:b/>
+              </w:rPr>
+              <w:t xml:space="preserve"> </w:t>
+            </w:r>
+            <w:r>
+              <w:rPr>
+                <w:rFonts w:ascii="Times New Roman" w:eastAsia="바탕" w:hAnsi="Times New Roman"/>
+                <w:b/>
+              </w:rPr>
+              <w:t>조정</w:t>
+            </w:r>
+            <w:r>
+              <w:rPr>
+                <w:rFonts w:ascii="Times New Roman" w:eastAsia="바탕" w:hAnsi="Times New Roman"/>
+                <w:b/>
+              </w:rPr>
+              <w:t xml:space="preserve"> </w:t>
+            </w:r>
+            <w:r>
+              <w:rPr>
+                <w:rFonts w:ascii="Times New Roman" w:eastAsia="바탕" w:hAnsi="Times New Roman"/>
+                <w:b/>
+              </w:rPr>
+              <w:t>및</w:t>
+            </w:r>
+            <w:r>
+              <w:rPr>
+                <w:rFonts w:ascii="Times New Roman" w:eastAsia="바탕" w:hAnsi="Times New Roman"/>
+                <w:b/>
+              </w:rPr>
+              <w:t xml:space="preserve"> </w:t>
+            </w:r>
+            <w:r>
+              <w:rPr>
+                <w:rFonts w:ascii="Times New Roman" w:eastAsia="바탕" w:hAnsi="Times New Roman"/>
+                <w:b/>
+              </w:rPr>
+              <w:t>데이터</w:t>
+            </w:r>
+            <w:r>
+              <w:rPr>
+                <w:rFonts w:ascii="Times New Roman" w:eastAsia="바탕" w:hAnsi="Times New Roman"/>
+                <w:b/>
+              </w:rPr>
+              <w:t xml:space="preserve"> </w:t>
+            </w:r>
+            <w:r>
+              <w:rPr>
+                <w:rFonts w:ascii="Times New Roman" w:eastAsia="바탕" w:hAnsi="Times New Roman"/>
+                <w:b/>
+              </w:rPr>
+              <w:t>흐름도</w:t>
+            </w:r>
+            <w:r>
+              <w:rPr>
+                <w:rFonts w:ascii="Times New Roman" w:eastAsia="바탕" w:hAnsi="Times New Roman"/>
+                <w:b/>
+              </w:rPr>
+              <w:t xml:space="preserve"> </w:t>
+            </w:r>
+            <w:r>
+              <w:rPr>
+                <w:rFonts w:ascii="Times New Roman" w:eastAsia="바탕" w:hAnsi="Times New Roman"/>
+                <w:b/>
+              </w:rPr>
+              <w:t>재</w:t>
+            </w:r>
+            <w:r>
+              <w:rPr>
+                <w:rFonts w:ascii="Times New Roman" w:eastAsia="바탕" w:hAnsi="Times New Roman" w:hint="eastAsia"/>
+                <w:b/>
+              </w:rPr>
+              <w:t>작성</w:t>
+            </w:r>
+            <w:r>
+              <w:rPr>
+                <w:rFonts w:ascii="Times New Roman" w:eastAsia="바탕" w:hAnsi="Times New Roman"/>
+                <w:b/>
+              </w:rPr>
+              <w:t xml:space="preserve"> </w:t>
+            </w:r>
+            <w:r>
+              <w:rPr>
+                <w:rFonts w:ascii="Times New Roman" w:eastAsia="바탕" w:hAnsi="Times New Roman"/>
+                <w:b/>
+              </w:rPr>
+              <w:t>포함</w:t>
+            </w:r>
+            <w:r>
+              <w:rPr>
+                <w:rFonts w:ascii="Times New Roman" w:eastAsia="바탕" w:hAnsi="Times New Roman"/>
+                <w:b/>
+              </w:rPr>
+              <w:t>)</w:t>
+            </w:r>
+            <w:r>
+              <w:rPr>
+                <w:rFonts w:ascii="Times New Roman" w:eastAsia="바탕" w:hAnsi="Times New Roman" w:hint="eastAsia"/>
+                <w:b/>
+              </w:rPr>
+              <w:t>&gt;</w:t>
+            </w:r>
+          </w:p>
+        </w:tc>
+        <w:tc>
+          <w:tcPr>
+            <w:tcW w:w="1212" w:type="dxa"/>
+            <w:tcBorders>
+              <w:top w:val="single" w:sz="6" w:space="0" w:color="000000"/>
+              <w:left w:val="single" w:sz="6" w:space="0" w:color="000000"/>
+              <w:bottom w:val="single" w:sz="6" w:space="0" w:color="000000"/>
+              <w:right w:val="double" w:sz="5" w:space="0" w:color="000000"/>
+            </w:tcBorders>
+          </w:tcPr>
+          <w:p>
+            <w:pPr>
+              <w:pStyle w:val="a3"/>
+              <w:keepLines/>
+              <w:wordWrap/>
+              <w:spacing w:before="300" w:after="300" w:line="240" w:lineRule="auto"/>
+              <w:jc w:val="left"/>
+              <w:rPr>
+                <w:rFonts w:ascii="Times New Roman" w:eastAsia="바탕" w:hAnsi="Times New Roman"/>
+                <w:b/>
+              </w:rPr>
+            </w:pPr>
+            <w:r>
+              <w:rPr>
+                <w:rFonts w:ascii="Times New Roman" w:eastAsia="바탕" w:hAnsi="Times New Roman" w:hint="eastAsia"/>
+                <w:b/>
+              </w:rPr>
+              <w:t>&lt;</w:t>
+            </w:r>
+            <w:r>
+              <w:rPr>
+                <w:rFonts w:ascii="Times New Roman" w:eastAsia="바탕" w:hAnsi="Times New Roman" w:hint="eastAsia"/>
+                <w:b/>
+              </w:rPr>
+              <w:t>최현수</w:t>
+            </w:r>
+            <w:r>
+              <w:rPr>
+                <w:rFonts w:ascii="Times New Roman" w:eastAsia="바탕" w:hAnsi="Times New Roman" w:hint="eastAsia"/>
+                <w:b/>
+              </w:rPr>
+              <w:t>&gt;</w:t>
+            </w:r>
+          </w:p>
+        </w:tc>
+      </w:tr>
+      <w:tr>
+        <w:trPr>
+          <w:trHeight w:val="545"/>
+        </w:trPr>
+        <w:tc>
+          <w:tcPr>
+            <w:tcW w:w="2025" w:type="dxa"/>
             <w:tcBorders>
               <w:top w:val="single" w:sz="6" w:space="0" w:color="000000"/>
               <w:left w:val="single" w:sz="6" w:space="0" w:color="000000"/>
@@ -3754,7 +4124,14 @@
                 <w:rFonts w:ascii="Times New Roman" w:eastAsia="바탕" w:hAnsi="Times New Roman" w:hint="eastAsia"/>
                 <w:b/>
               </w:rPr>
-              <w:t xml:space="preserve">&lt;2025/05/22&gt; </w:t>
+              <w:t>&lt;</w:t>
+            </w:r>
+            <w:r>
+              <w:rPr>
+                <w:rFonts w:ascii="Times New Roman" w:eastAsia="바탕" w:hAnsi="Times New Roman"/>
+                <w:b/>
+              </w:rPr>
+              <w:t xml:space="preserve">2025/05/24&gt; </w:t>
             </w:r>
             <w:r>
               <w:rPr>
@@ -3767,7 +4144,7 @@
         </w:tc>
         <w:tc>
           <w:tcPr>
-            <w:tcW w:w="1152" w:type="dxa"/>
+            <w:tcW w:w="1044" w:type="dxa"/>
             <w:tcBorders>
               <w:top w:val="single" w:sz="6" w:space="0" w:color="000000"/>
               <w:left w:val="single" w:sz="6" w:space="0" w:color="000000"/>
@@ -3792,13 +4169,20 @@
                 <w:rFonts w:ascii="Times New Roman" w:eastAsia="바탕" w:hAnsi="Times New Roman" w:hint="eastAsia"/>
                 <w:b/>
               </w:rPr>
-              <w:t>&lt;1.1.0&gt;</w:t>
+              <w:t>&lt;</w:t>
+            </w:r>
+            <w:r>
+              <w:rPr>
+                <w:rFonts w:ascii="Times New Roman" w:eastAsia="바탕" w:hAnsi="Times New Roman"/>
+                <w:b/>
+              </w:rPr>
+              <w:t>1.1.1&gt;</w:t>
             </w:r>
           </w:p>
         </w:tc>
         <w:tc>
           <w:tcPr>
-            <w:tcW w:w="3744" w:type="dxa"/>
+            <w:tcW w:w="5187" w:type="dxa"/>
             <w:tcBorders>
               <w:top w:val="single" w:sz="6" w:space="0" w:color="000000"/>
               <w:left w:val="single" w:sz="6" w:space="0" w:color="000000"/>
@@ -3827,184 +4211,42 @@
             </w:r>
             <w:r>
               <w:rPr>
-                <w:rFonts w:ascii="Times New Roman" w:eastAsia="바탕" w:hAnsi="Times New Roman"/>
-                <w:b/>
-              </w:rPr>
-              <w:t>오타</w:t>
-            </w:r>
-            <w:r>
-              <w:rPr>
-                <w:rFonts w:ascii="Times New Roman" w:eastAsia="바탕" w:hAnsi="Times New Roman"/>
-                <w:b/>
-              </w:rPr>
-              <w:t xml:space="preserve"> </w:t>
-            </w:r>
-            <w:r>
-              <w:rPr>
-                <w:rFonts w:ascii="Times New Roman" w:eastAsia="바탕" w:hAnsi="Times New Roman"/>
-                <w:b/>
-              </w:rPr>
-              <w:t>수정</w:t>
-            </w:r>
-            <w:r>
-              <w:rPr>
-                <w:rFonts w:ascii="Times New Roman" w:eastAsia="바탕" w:hAnsi="Times New Roman"/>
-                <w:b/>
-              </w:rPr>
-              <w:t xml:space="preserve">, </w:t>
-            </w:r>
-            <w:r>
-              <w:rPr>
-                <w:rFonts w:ascii="Times New Roman" w:eastAsia="바탕" w:hAnsi="Times New Roman"/>
-                <w:b/>
-              </w:rPr>
-              <w:t>내용</w:t>
-            </w:r>
-            <w:r>
-              <w:rPr>
-                <w:rFonts w:ascii="Times New Roman" w:eastAsia="바탕" w:hAnsi="Times New Roman"/>
-                <w:b/>
-              </w:rPr>
-              <w:t xml:space="preserve"> </w:t>
-            </w:r>
-            <w:r>
-              <w:rPr>
-                <w:rFonts w:ascii="Times New Roman" w:eastAsia="바탕" w:hAnsi="Times New Roman"/>
-                <w:b/>
-              </w:rPr>
-              <w:t>보완</w:t>
-            </w:r>
-            <w:r>
-              <w:rPr>
-                <w:rFonts w:ascii="Times New Roman" w:eastAsia="바탕" w:hAnsi="Times New Roman"/>
-                <w:b/>
-              </w:rPr>
-              <w:t xml:space="preserve"> (</w:t>
-            </w:r>
-            <w:proofErr w:type="spellStart"/>
-            <w:r>
-              <w:rPr>
-                <w:rFonts w:ascii="Times New Roman" w:eastAsia="바탕" w:hAnsi="Times New Roman"/>
-                <w:b/>
-              </w:rPr>
-              <w:t>간트차트</w:t>
-            </w:r>
-            <w:proofErr w:type="spellEnd"/>
-            <w:r>
-              <w:rPr>
-                <w:rFonts w:ascii="Times New Roman" w:eastAsia="바탕" w:hAnsi="Times New Roman"/>
-                <w:b/>
-              </w:rPr>
-              <w:t xml:space="preserve"> </w:t>
-            </w:r>
-            <w:r>
-              <w:rPr>
                 <w:rFonts w:ascii="Times New Roman" w:eastAsia="바탕" w:hAnsi="Times New Roman" w:hint="eastAsia"/>
                 <w:b/>
               </w:rPr>
-              <w:t>길이</w:t>
-            </w:r>
-            <w:r>
-              <w:rPr>
-                <w:rFonts w:ascii="Times New Roman" w:eastAsia="바탕" w:hAnsi="Times New Roman"/>
-                <w:b/>
-              </w:rPr>
-              <w:t xml:space="preserve"> </w:t>
-            </w:r>
-            <w:r>
-              <w:rPr>
-                <w:rFonts w:ascii="Times New Roman" w:eastAsia="바탕" w:hAnsi="Times New Roman"/>
-                <w:b/>
-              </w:rPr>
-              <w:t>조정</w:t>
-            </w:r>
-            <w:r>
-              <w:rPr>
-                <w:rFonts w:ascii="Times New Roman" w:eastAsia="바탕" w:hAnsi="Times New Roman"/>
-                <w:b/>
-              </w:rPr>
-              <w:t xml:space="preserve"> </w:t>
-            </w:r>
-            <w:r>
-              <w:rPr>
-                <w:rFonts w:ascii="Times New Roman" w:eastAsia="바탕" w:hAnsi="Times New Roman"/>
-                <w:b/>
-              </w:rPr>
-              <w:t>및</w:t>
-            </w:r>
-            <w:r>
-              <w:rPr>
-                <w:rFonts w:ascii="Times New Roman" w:eastAsia="바탕" w:hAnsi="Times New Roman"/>
-                <w:b/>
-              </w:rPr>
-              <w:t xml:space="preserve"> </w:t>
-            </w:r>
-            <w:r>
-              <w:rPr>
-                <w:rFonts w:ascii="Times New Roman" w:eastAsia="바탕" w:hAnsi="Times New Roman"/>
-                <w:b/>
-              </w:rPr>
-              <w:t>데이터</w:t>
-            </w:r>
-            <w:r>
-              <w:rPr>
-                <w:rFonts w:ascii="Times New Roman" w:eastAsia="바탕" w:hAnsi="Times New Roman"/>
-                <w:b/>
-              </w:rPr>
-              <w:t xml:space="preserve"> </w:t>
-            </w:r>
-            <w:r>
-              <w:rPr>
-                <w:rFonts w:ascii="Times New Roman" w:eastAsia="바탕" w:hAnsi="Times New Roman"/>
-                <w:b/>
-              </w:rPr>
-              <w:t>흐름도</w:t>
-            </w:r>
-            <w:r>
-              <w:rPr>
-                <w:rFonts w:ascii="Times New Roman" w:eastAsia="바탕" w:hAnsi="Times New Roman"/>
-                <w:b/>
-              </w:rPr>
-              <w:t xml:space="preserve"> </w:t>
-            </w:r>
-            <w:r>
-              <w:rPr>
-                <w:rFonts w:ascii="Times New Roman" w:eastAsia="바탕" w:hAnsi="Times New Roman"/>
-                <w:b/>
-              </w:rPr>
-              <w:t>재</w:t>
+              <w:t>클래스</w:t>
             </w:r>
             <w:r>
               <w:rPr>
                 <w:rFonts w:ascii="Times New Roman" w:eastAsia="바탕" w:hAnsi="Times New Roman" w:hint="eastAsia"/>
                 <w:b/>
               </w:rPr>
+              <w:t xml:space="preserve"> </w:t>
+            </w:r>
+            <w:r>
+              <w:rPr>
+                <w:rFonts w:ascii="Times New Roman" w:eastAsia="바탕" w:hAnsi="Times New Roman" w:hint="eastAsia"/>
+                <w:b/>
+              </w:rPr>
+              <w:t>다이어그램</w:t>
+            </w:r>
+            <w:r>
+              <w:rPr>
+                <w:rFonts w:ascii="Times New Roman" w:eastAsia="바탕" w:hAnsi="Times New Roman" w:hint="eastAsia"/>
+                <w:b/>
+              </w:rPr>
+              <w:t xml:space="preserve"> </w:t>
+            </w:r>
+            <w:r>
+              <w:rPr>
+                <w:rFonts w:ascii="Times New Roman" w:eastAsia="바탕" w:hAnsi="Times New Roman" w:hint="eastAsia"/>
+                <w:b/>
+              </w:rPr>
               <w:t>작성</w:t>
             </w:r>
             <w:r>
               <w:rPr>
                 <w:rFonts w:ascii="Times New Roman" w:eastAsia="바탕" w:hAnsi="Times New Roman"/>
-                <w:b/>
-              </w:rPr>
-              <w:t xml:space="preserve"> </w:t>
-            </w:r>
-            <w:r>
-              <w:rPr>
-                <w:rFonts w:ascii="Times New Roman" w:eastAsia="바탕" w:hAnsi="Times New Roman"/>
-                <w:b/>
-              </w:rPr>
-              <w:t>포함</w:t>
-            </w:r>
-            <w:r>
-              <w:rPr>
-                <w:rFonts w:ascii="Times New Roman" w:eastAsia="바탕" w:hAnsi="Times New Roman"/>
-                <w:b/>
-              </w:rPr>
-              <w:t>)</w:t>
-            </w:r>
-            <w:r>
-              <w:rPr>
-                <w:rFonts w:ascii="Times New Roman" w:eastAsia="바탕" w:hAnsi="Times New Roman" w:hint="eastAsia"/>
                 <w:b/>
               </w:rPr>
               <w:t>&gt;</w:t>
@@ -4013,7 +4255,7 @@
         </w:tc>
         <w:tc>
           <w:tcPr>
-            <w:tcW w:w="2304" w:type="dxa"/>
+            <w:tcW w:w="1212" w:type="dxa"/>
             <w:tcBorders>
               <w:top w:val="single" w:sz="6" w:space="0" w:color="000000"/>
               <w:left w:val="single" w:sz="6" w:space="0" w:color="000000"/>
@@ -4035,21 +4277,21 @@
             </w:pPr>
             <w:r>
               <w:rPr>
+                <w:rFonts w:ascii="Times New Roman" w:eastAsia="바탕" w:hAnsi="Times New Roman"/>
+                <w:b/>
+              </w:rPr>
+              <w:t>&lt;</w:t>
+            </w:r>
+            <w:r>
+              <w:rPr>
                 <w:rFonts w:ascii="Times New Roman" w:eastAsia="바탕" w:hAnsi="Times New Roman" w:hint="eastAsia"/>
                 <w:b/>
               </w:rPr>
-              <w:t>&lt;</w:t>
-            </w:r>
-            <w:r>
-              <w:rPr>
-                <w:rFonts w:ascii="Times New Roman" w:eastAsia="바탕" w:hAnsi="Times New Roman" w:hint="eastAsia"/>
-                <w:b/>
-              </w:rPr>
-              <w:t>최현수</w:t>
-            </w:r>
-            <w:r>
-              <w:rPr>
-                <w:rFonts w:ascii="Times New Roman" w:eastAsia="바탕" w:hAnsi="Times New Roman" w:hint="eastAsia"/>
+              <w:t>이준수</w:t>
+            </w:r>
+            <w:r>
+              <w:rPr>
+                <w:rFonts w:ascii="Times New Roman" w:eastAsia="바탕" w:hAnsi="Times New Roman"/>
                 <w:b/>
               </w:rPr>
               <w:t>&gt;</w:t>
@@ -4063,7 +4305,7 @@
         <w:wordWrap/>
         <w:jc w:val="left"/>
         <w:rPr>
-          <w:rFonts w:ascii="Times New Roman" w:eastAsia="바탕" w:hAnsi="Times New Roman"/>
+          <w:rFonts w:ascii="Times New Roman" w:eastAsia="바탕" w:hAnsi="Times New Roman" w:hint="eastAsia"/>
         </w:rPr>
       </w:pPr>
     </w:p>
@@ -4594,7 +4836,7 @@
       <w:pPr>
         <w:pStyle w:val="a3"/>
         <w:spacing w:after="80" w:line="288" w:lineRule="auto"/>
-        <w:ind w:firstLine="195"/>
+        <w:ind w:left="195"/>
         <w:rPr>
           <w:rFonts w:ascii="굴림" w:eastAsia="굴림" w:hAnsi="굴림"/>
         </w:rPr>
@@ -5011,20 +5253,423 @@
         <w:rPr>
           <w:rFonts w:ascii="굴림" w:eastAsia="굴림" w:hAnsi="굴림"/>
         </w:rPr>
-        <w:t xml:space="preserve">.5 </w:t>
+        <w:t>.</w:t>
+      </w:r>
+      <w:r>
+        <w:rPr>
+          <w:rFonts w:ascii="굴림" w:eastAsia="굴림" w:hAnsi="굴림"/>
+        </w:rPr>
+        <w:t>4</w:t>
+      </w:r>
+      <w:bookmarkStart w:id="0" w:name="_GoBack"/>
+      <w:bookmarkEnd w:id="0"/>
+      <w:r>
+        <w:rPr>
+          <w:rFonts w:ascii="굴림" w:eastAsia="굴림" w:hAnsi="굴림"/>
+        </w:rPr>
+        <w:t>.1</w:t>
+      </w:r>
+      <w:r>
+        <w:rPr>
+          <w:rFonts w:ascii="굴림" w:eastAsia="굴림" w:hAnsi="굴림" w:hint="eastAsia"/>
+        </w:rPr>
+        <w:t xml:space="preserve"> 클래스 다이어그램 세분화</w:t>
+      </w:r>
+      <w:r>
+        <w:rPr>
+          <w:rFonts w:ascii="굴림" w:eastAsia="굴림" w:hAnsi="굴림"/>
+        </w:rPr>
+        <w:br/>
+      </w:r>
+      <w:r>
+        <w:rPr>
+          <w:rFonts w:ascii="굴림" w:eastAsia="굴림" w:hAnsi="굴림" w:hint="eastAsia"/>
+        </w:rPr>
+        <w:t>4</w:t>
+      </w:r>
+      <w:r>
+        <w:rPr>
+          <w:rFonts w:ascii="굴림" w:eastAsia="굴림" w:hAnsi="굴림"/>
+        </w:rPr>
+        <w:t xml:space="preserve">.4.2 </w:t>
+      </w:r>
+      <w:r>
+        <w:rPr>
+          <w:rFonts w:ascii="굴림" w:eastAsia="굴림" w:hAnsi="굴림" w:hint="eastAsia"/>
+        </w:rPr>
+        <w:t>플레이 이력</w:t>
+      </w:r>
+    </w:p>
+    <w:p>
+      <w:pPr>
+        <w:pStyle w:val="a3"/>
+        <w:spacing w:after="80" w:line="288" w:lineRule="auto"/>
+        <w:ind w:leftChars="100" w:left="200"/>
+        <w:rPr>
+          <w:rFonts w:ascii="굴림" w:eastAsia="굴림" w:hAnsi="굴림"/>
+        </w:rPr>
+      </w:pPr>
+      <w:r>
+        <w:rPr>
+          <w:rFonts w:ascii="굴림" w:eastAsia="굴림" w:hAnsi="굴림" w:hint="eastAsia"/>
+        </w:rPr>
+        <w:t>4</w:t>
+      </w:r>
+      <w:r>
+        <w:rPr>
+          <w:rFonts w:ascii="굴림" w:eastAsia="굴림" w:hAnsi="굴림"/>
+        </w:rPr>
+        <w:t xml:space="preserve">.4.3 </w:t>
+      </w:r>
+      <w:r>
+        <w:rPr>
+          <w:rFonts w:ascii="굴림" w:eastAsia="굴림" w:hAnsi="굴림" w:hint="eastAsia"/>
+        </w:rPr>
+        <w:t>게임</w:t>
+      </w:r>
+      <w:r>
+        <w:rPr>
+          <w:rFonts w:ascii="굴림" w:eastAsia="굴림" w:hAnsi="굴림"/>
+        </w:rPr>
+        <w:t xml:space="preserve"> </w:t>
+      </w:r>
+      <w:r>
+        <w:rPr>
+          <w:rFonts w:ascii="굴림" w:eastAsia="굴림" w:hAnsi="굴림" w:hint="eastAsia"/>
+        </w:rPr>
+        <w:t>정보</w:t>
+      </w:r>
+    </w:p>
+    <w:p>
+      <w:pPr>
+        <w:pStyle w:val="a3"/>
+        <w:spacing w:after="80" w:line="288" w:lineRule="auto"/>
+        <w:ind w:leftChars="100" w:left="200"/>
+        <w:rPr>
+          <w:rFonts w:ascii="굴림" w:eastAsia="굴림" w:hAnsi="굴림" w:hint="eastAsia"/>
+        </w:rPr>
+      </w:pPr>
+      <w:r>
+        <w:rPr>
+          <w:rFonts w:ascii="굴림" w:eastAsia="굴림" w:hAnsi="굴림"/>
+        </w:rPr>
+        <w:lastRenderedPageBreak/>
+        <w:t>4.4.4</w:t>
+      </w:r>
+      <w:r>
+        <w:rPr>
+          <w:rFonts w:ascii="굴림" w:eastAsia="굴림" w:hAnsi="굴림" w:hint="eastAsia"/>
+        </w:rPr>
+        <w:t xml:space="preserve"> 사용자 프로필</w:t>
+      </w:r>
+    </w:p>
+    <w:p>
+      <w:pPr>
+        <w:pStyle w:val="a3"/>
+        <w:spacing w:after="80" w:line="288" w:lineRule="auto"/>
+        <w:ind w:leftChars="100" w:left="200"/>
+        <w:rPr>
+          <w:rFonts w:ascii="굴림" w:eastAsia="굴림" w:hAnsi="굴림"/>
+        </w:rPr>
+      </w:pPr>
+      <w:r>
+        <w:rPr>
+          <w:rFonts w:ascii="굴림" w:eastAsia="굴림" w:hAnsi="굴림" w:hint="eastAsia"/>
+        </w:rPr>
+        <w:t>4</w:t>
+      </w:r>
+      <w:r>
+        <w:rPr>
+          <w:rFonts w:ascii="굴림" w:eastAsia="굴림" w:hAnsi="굴림"/>
+        </w:rPr>
+        <w:t xml:space="preserve">.4.5 </w:t>
+      </w:r>
+      <w:r>
+        <w:rPr>
+          <w:rFonts w:ascii="굴림" w:eastAsia="굴림" w:hAnsi="굴림" w:hint="eastAsia"/>
+        </w:rPr>
+        <w:t>공략</w:t>
+      </w:r>
+    </w:p>
+    <w:p>
+      <w:pPr>
+        <w:pStyle w:val="a3"/>
+        <w:spacing w:after="80" w:line="288" w:lineRule="auto"/>
+        <w:ind w:leftChars="100" w:left="200"/>
+        <w:rPr>
+          <w:rFonts w:ascii="굴림" w:eastAsia="굴림" w:hAnsi="굴림"/>
+        </w:rPr>
+      </w:pPr>
+      <w:r>
+        <w:rPr>
+          <w:rFonts w:ascii="굴림" w:eastAsia="굴림" w:hAnsi="굴림"/>
+        </w:rPr>
+        <w:t>4.4.6</w:t>
+      </w:r>
+      <w:r>
+        <w:rPr>
+          <w:rFonts w:ascii="굴림" w:eastAsia="굴림" w:hAnsi="굴림"/>
+        </w:rPr>
+        <w:t xml:space="preserve"> </w:t>
+      </w:r>
+      <w:r>
+        <w:rPr>
+          <w:rFonts w:ascii="굴림" w:eastAsia="굴림" w:hAnsi="굴림" w:hint="eastAsia"/>
+        </w:rPr>
+        <w:t>만족도평가</w:t>
+      </w:r>
+    </w:p>
+    <w:p>
+      <w:pPr>
+        <w:pStyle w:val="a3"/>
+        <w:spacing w:after="80" w:line="288" w:lineRule="auto"/>
+        <w:ind w:leftChars="100" w:left="200"/>
+        <w:rPr>
+          <w:rFonts w:ascii="굴림" w:eastAsia="굴림" w:hAnsi="굴림"/>
+        </w:rPr>
+      </w:pPr>
+      <w:r>
+        <w:rPr>
+          <w:rFonts w:ascii="굴림" w:eastAsia="굴림" w:hAnsi="굴림"/>
+        </w:rPr>
+        <w:t>4.4.7</w:t>
+      </w:r>
+      <w:r>
+        <w:rPr>
+          <w:rFonts w:ascii="굴림" w:eastAsia="굴림" w:hAnsi="굴림"/>
+        </w:rPr>
+        <w:t xml:space="preserve"> </w:t>
+      </w:r>
+      <w:r>
+        <w:rPr>
+          <w:rFonts w:ascii="굴림" w:eastAsia="굴림" w:hAnsi="굴림" w:hint="eastAsia"/>
+        </w:rPr>
+        <w:t>추천엔진</w:t>
+      </w:r>
+    </w:p>
+    <w:p>
+      <w:pPr>
+        <w:pStyle w:val="a3"/>
+        <w:spacing w:after="80" w:line="288" w:lineRule="auto"/>
+        <w:ind w:leftChars="100" w:left="200"/>
+        <w:rPr>
+          <w:rFonts w:ascii="굴림" w:eastAsia="굴림" w:hAnsi="굴림"/>
+        </w:rPr>
+      </w:pPr>
+      <w:r>
+        <w:rPr>
+          <w:rFonts w:ascii="굴림" w:eastAsia="굴림" w:hAnsi="굴림" w:hint="eastAsia"/>
+        </w:rPr>
+        <w:t>4</w:t>
+      </w:r>
+      <w:r>
+        <w:rPr>
+          <w:rFonts w:ascii="굴림" w:eastAsia="굴림" w:hAnsi="굴림"/>
+        </w:rPr>
+        <w:t>.4.8</w:t>
+      </w:r>
+      <w:r>
+        <w:rPr>
+          <w:rFonts w:ascii="굴림" w:eastAsia="굴림" w:hAnsi="굴림"/>
+        </w:rPr>
+        <w:t xml:space="preserve"> </w:t>
       </w:r>
       <w:proofErr w:type="spellStart"/>
       <w:r>
         <w:rPr>
           <w:rFonts w:ascii="굴림" w:eastAsia="굴림" w:hAnsi="굴림" w:hint="eastAsia"/>
         </w:rPr>
-        <w:t>간트차트</w:t>
+        <w:t>C</w:t>
+      </w:r>
+      <w:r>
+        <w:rPr>
+          <w:rFonts w:ascii="굴림" w:eastAsia="굴림" w:hAnsi="굴림"/>
+        </w:rPr>
+        <w:t>harGPT</w:t>
+      </w:r>
+      <w:proofErr w:type="spellEnd"/>
+      <w:r>
+        <w:rPr>
+          <w:rFonts w:ascii="굴림" w:eastAsia="굴림" w:hAnsi="굴림"/>
+        </w:rPr>
+        <w:t xml:space="preserve"> API</w:t>
+      </w:r>
+    </w:p>
+    <w:p>
+      <w:pPr>
+        <w:pStyle w:val="a3"/>
+        <w:spacing w:after="80" w:line="288" w:lineRule="auto"/>
+        <w:ind w:leftChars="100" w:left="200"/>
+        <w:rPr>
+          <w:rFonts w:ascii="굴림" w:eastAsia="굴림" w:hAnsi="굴림"/>
+        </w:rPr>
+      </w:pPr>
+      <w:r>
+        <w:rPr>
+          <w:rFonts w:ascii="굴림" w:eastAsia="굴림" w:hAnsi="굴림"/>
+        </w:rPr>
+        <w:t xml:space="preserve">4.4.9 </w:t>
+      </w:r>
+      <w:r>
+        <w:rPr>
+          <w:rFonts w:ascii="굴림" w:eastAsia="굴림" w:hAnsi="굴림" w:hint="eastAsia"/>
+        </w:rPr>
+        <w:t>벡터처리기</w:t>
+      </w:r>
+    </w:p>
+    <w:p>
+      <w:pPr>
+        <w:pStyle w:val="a3"/>
+        <w:spacing w:after="80" w:line="288" w:lineRule="auto"/>
+        <w:ind w:leftChars="100" w:left="200"/>
+        <w:rPr>
+          <w:rFonts w:ascii="굴림" w:eastAsia="굴림" w:hAnsi="굴림"/>
+        </w:rPr>
+      </w:pPr>
+      <w:r>
+        <w:rPr>
+          <w:rFonts w:ascii="굴림" w:eastAsia="굴림" w:hAnsi="굴림" w:hint="eastAsia"/>
+        </w:rPr>
+        <w:t>4</w:t>
+      </w:r>
+      <w:r>
+        <w:rPr>
+          <w:rFonts w:ascii="굴림" w:eastAsia="굴림" w:hAnsi="굴림"/>
+        </w:rPr>
+        <w:t xml:space="preserve">.4.10 </w:t>
+      </w:r>
+      <w:r>
+        <w:rPr>
+          <w:rFonts w:ascii="굴림" w:eastAsia="굴림" w:hAnsi="굴림" w:hint="eastAsia"/>
+        </w:rPr>
+        <w:t>시스템로그</w:t>
+      </w:r>
+    </w:p>
+    <w:p>
+      <w:pPr>
+        <w:pStyle w:val="a3"/>
+        <w:spacing w:after="80" w:line="288" w:lineRule="auto"/>
+        <w:ind w:leftChars="100" w:left="200"/>
+        <w:rPr>
+          <w:rFonts w:ascii="굴림" w:eastAsia="굴림" w:hAnsi="굴림"/>
+        </w:rPr>
+      </w:pPr>
+      <w:r>
+        <w:rPr>
+          <w:rFonts w:ascii="굴림" w:eastAsia="굴림" w:hAnsi="굴림"/>
+        </w:rPr>
+        <w:t xml:space="preserve">4.4.11 </w:t>
+      </w:r>
+      <w:proofErr w:type="spellStart"/>
+      <w:r>
+        <w:rPr>
+          <w:rFonts w:ascii="굴림" w:eastAsia="굴림" w:hAnsi="굴림" w:hint="eastAsia"/>
+        </w:rPr>
+        <w:t>백엔드</w:t>
       </w:r>
       <w:proofErr w:type="spellEnd"/>
     </w:p>
     <w:p>
       <w:pPr>
         <w:pStyle w:val="a3"/>
+        <w:spacing w:after="80" w:line="288" w:lineRule="auto"/>
+        <w:ind w:leftChars="100" w:left="200"/>
+        <w:rPr>
+          <w:rFonts w:ascii="굴림" w:eastAsia="굴림" w:hAnsi="굴림"/>
+        </w:rPr>
+      </w:pPr>
+      <w:r>
+        <w:rPr>
+          <w:rFonts w:ascii="굴림" w:eastAsia="굴림" w:hAnsi="굴림" w:hint="eastAsia"/>
+        </w:rPr>
+        <w:t>4</w:t>
+      </w:r>
+      <w:r>
+        <w:rPr>
+          <w:rFonts w:ascii="굴림" w:eastAsia="굴림" w:hAnsi="굴림"/>
+        </w:rPr>
+        <w:t>.4.12</w:t>
+      </w:r>
+      <w:r>
+        <w:rPr>
+          <w:rFonts w:ascii="굴림" w:eastAsia="굴림" w:hAnsi="굴림"/>
+        </w:rPr>
+        <w:t xml:space="preserve"> </w:t>
+      </w:r>
+      <w:r>
+        <w:rPr>
+          <w:rFonts w:ascii="굴림" w:eastAsia="굴림" w:hAnsi="굴림" w:hint="eastAsia"/>
+        </w:rPr>
+        <w:t>데이터베이스</w:t>
+      </w:r>
+    </w:p>
+    <w:p>
+      <w:pPr>
+        <w:pStyle w:val="a3"/>
+        <w:spacing w:after="80" w:line="288" w:lineRule="auto"/>
+        <w:ind w:leftChars="100" w:left="200"/>
+        <w:rPr>
+          <w:rFonts w:ascii="굴림" w:eastAsia="굴림" w:hAnsi="굴림" w:hint="eastAsia"/>
+        </w:rPr>
+      </w:pPr>
+      <w:r>
+        <w:rPr>
+          <w:rFonts w:ascii="굴림" w:eastAsia="굴림" w:hAnsi="굴림" w:hint="eastAsia"/>
+        </w:rPr>
+        <w:t>4</w:t>
+      </w:r>
+      <w:r>
+        <w:rPr>
+          <w:rFonts w:ascii="굴림" w:eastAsia="굴림" w:hAnsi="굴림"/>
+        </w:rPr>
+        <w:t>.4.13</w:t>
+      </w:r>
+      <w:r>
+        <w:rPr>
+          <w:rFonts w:ascii="굴림" w:eastAsia="굴림" w:hAnsi="굴림"/>
+        </w:rPr>
+        <w:t xml:space="preserve"> </w:t>
+      </w:r>
+      <w:r>
+        <w:rPr>
+          <w:rFonts w:ascii="굴림" w:eastAsia="굴림" w:hAnsi="굴림" w:hint="eastAsia"/>
+        </w:rPr>
+        <w:t>알림</w:t>
+      </w:r>
+    </w:p>
+    <w:p>
+      <w:pPr>
+        <w:pStyle w:val="a3"/>
+        <w:spacing w:after="80" w:line="288" w:lineRule="auto"/>
+        <w:ind w:leftChars="100" w:left="200"/>
+        <w:rPr>
+          <w:rFonts w:ascii="굴림" w:eastAsia="굴림" w:hAnsi="굴림"/>
+        </w:rPr>
+      </w:pPr>
+      <w:r>
+        <w:rPr>
+          <w:rFonts w:ascii="굴림" w:eastAsia="굴림" w:hAnsi="굴림" w:hint="eastAsia"/>
+        </w:rPr>
+        <w:t>4</w:t>
+      </w:r>
+      <w:r>
+        <w:rPr>
+          <w:rFonts w:ascii="굴림" w:eastAsia="굴림" w:hAnsi="굴림"/>
+        </w:rPr>
+        <w:t xml:space="preserve">.5 </w:t>
+      </w:r>
+      <w:proofErr w:type="spellStart"/>
+      <w:r>
+        <w:rPr>
+          <w:rFonts w:ascii="굴림" w:eastAsia="굴림" w:hAnsi="굴림" w:hint="eastAsia"/>
+        </w:rPr>
+        <w:t>간트차트</w:t>
+      </w:r>
+      <w:proofErr w:type="spellEnd"/>
+    </w:p>
+    <w:p>
+      <w:pPr>
+        <w:pStyle w:val="a3"/>
         <w:spacing w:line="288" w:lineRule="auto"/>
         <w:rPr>
           <w:rFonts w:ascii="굴림" w:eastAsia="굴림" w:hAnsi="굴림"/>
@@ -5081,7 +5726,6 @@
         </w:rPr>
       </w:pPr>
       <w:r>
-        <w:lastRenderedPageBreak/>
         <w:tab/>
       </w:r>
       <w:proofErr w:type="gramStart"/>
@@ -26421,22 +27065,10 @@
       </w:r>
     </w:p>
     <w:p/>
-    <w:p>
-      <w:pPr>
-        <w:rPr>
-          <w:rFonts w:hint="eastAsia"/>
-        </w:rPr>
-      </w:pPr>
-    </w:p>
     <w:p/>
     <w:p/>
-    <w:p>
-      <w:pPr>
-        <w:rPr>
-          <w:rFonts w:hint="eastAsia"/>
-        </w:rPr>
-      </w:pPr>
-    </w:p>
+    <w:p/>
+    <w:p/>
     <w:p/>
     <w:p>
       <w:pPr>
@@ -31989,8 +32621,6 @@
       <w:r>
         <w:br/>
       </w:r>
-      <w:bookmarkStart w:id="0" w:name="_GoBack"/>
-      <w:bookmarkEnd w:id="0"/>
       <w:r>
         <w:br/>
       </w:r>
@@ -32598,7 +33228,7 @@
         <w:jc w:val="left"/>
         <w:textAlignment w:val="auto"/>
         <w:rPr>
-          <w:rFonts w:ascii="굴림" w:eastAsia="굴림" w:hAnsi="굴림" w:cs="굴림" w:hint="eastAsia"/>
+          <w:rFonts w:ascii="굴림" w:eastAsia="굴림" w:hAnsi="굴림" w:cs="굴림"/>
           <w:color w:val="auto"/>
           <w:kern w:val="0"/>
           <w:sz w:val="22"/>
@@ -32884,9 +33514,1102 @@
         <w:t>클래스 다이어그램 (Class Diagram)</w:t>
       </w:r>
     </w:p>
+    <w:p>
+      <w:r>
+        <w:rPr>
+          <w:noProof/>
+        </w:rPr>
+        <w:drawing>
+          <wp:inline distT="0" distB="0" distL="0" distR="0" wp14:anchorId="6C8ADEAA" wp14:editId="6D202CFD">
+            <wp:extent cx="4162168" cy="6019800"/>
+            <wp:effectExtent l="0" t="0" r="0" b="0"/>
+            <wp:docPr id="4" name="그림 4"/>
+            <wp:cNvGraphicFramePr>
+              <a:graphicFrameLocks xmlns:a="http://schemas.openxmlformats.org/drawingml/2006/main" noChangeAspect="1"/>
+            </wp:cNvGraphicFramePr>
+            <a:graphic xmlns:a="http://schemas.openxmlformats.org/drawingml/2006/main">
+              <a:graphicData uri="http://schemas.openxmlformats.org/drawingml/2006/picture">
+                <pic:pic xmlns:pic="http://schemas.openxmlformats.org/drawingml/2006/picture">
+                  <pic:nvPicPr>
+                    <pic:cNvPr id="1" name=""/>
+                    <pic:cNvPicPr/>
+                  </pic:nvPicPr>
+                  <pic:blipFill>
+                    <a:blip r:embed="rId33"/>
+                    <a:stretch>
+                      <a:fillRect/>
+                    </a:stretch>
+                  </pic:blipFill>
+                  <pic:spPr>
+                    <a:xfrm>
+                      <a:off x="0" y="0"/>
+                      <a:ext cx="4180506" cy="6046322"/>
+                    </a:xfrm>
+                    <a:prstGeom prst="rect">
+                      <a:avLst/>
+                    </a:prstGeom>
+                  </pic:spPr>
+                </pic:pic>
+              </a:graphicData>
+            </a:graphic>
+          </wp:inline>
+        </w:drawing>
+      </w:r>
+    </w:p>
     <w:p/>
-    <w:p/>
-    <w:p/>
+    <w:p>
+      <w:pPr>
+        <w:pStyle w:val="afd"/>
+      </w:pPr>
+      <w:r>
+        <w:br/>
+      </w:r>
+      <w:r>
+        <w:br/>
+      </w:r>
+      <w:r>
+        <w:br/>
+      </w:r>
+      <w:r>
+        <w:br/>
+      </w:r>
+      <w:r>
+        <w:br/>
+      </w:r>
+    </w:p>
+    <w:p>
+      <w:pPr>
+        <w:pStyle w:val="afd"/>
+      </w:pPr>
+      <w:r>
+        <w:rPr>
+          <w:rFonts w:hint="eastAsia"/>
+        </w:rPr>
+        <w:lastRenderedPageBreak/>
+        <w:t>4</w:t>
+      </w:r>
+      <w:r>
+        <w:t>.4.1</w:t>
+      </w:r>
+      <w:r>
+        <w:rPr>
+          <w:rFonts w:hint="eastAsia"/>
+        </w:rPr>
+        <w:t>클래스 다이어그램 세분화</w:t>
+      </w:r>
+    </w:p>
+    <w:p>
+      <w:pPr>
+        <w:pStyle w:val="afd"/>
+      </w:pPr>
+      <w:r>
+        <w:t xml:space="preserve">4.4.2 </w:t>
+      </w:r>
+      <w:r>
+        <w:rPr>
+          <w:rFonts w:hint="eastAsia"/>
+        </w:rPr>
+        <w:t>플레이 이력</w:t>
+      </w:r>
+      <w:r>
+        <w:br/>
+      </w:r>
+      <w:r>
+        <w:rPr>
+          <w:noProof/>
+          <w14:ligatures w14:val="none"/>
+        </w:rPr>
+        <w:drawing>
+          <wp:inline distT="0" distB="0" distL="0" distR="0" wp14:anchorId="4317A703" wp14:editId="1F7B7131">
+            <wp:extent cx="5471160" cy="2047875"/>
+            <wp:effectExtent l="0" t="0" r="0" b="0"/>
+            <wp:docPr id="15" name="그림 15" descr="C:\Users\seaws\Downloads\104.png"/>
+            <wp:cNvGraphicFramePr>
+              <a:graphicFrameLocks xmlns:a="http://schemas.openxmlformats.org/drawingml/2006/main" noChangeAspect="1"/>
+            </wp:cNvGraphicFramePr>
+            <a:graphic xmlns:a="http://schemas.openxmlformats.org/drawingml/2006/main">
+              <a:graphicData uri="http://schemas.openxmlformats.org/drawingml/2006/picture">
+                <pic:pic xmlns:pic="http://schemas.openxmlformats.org/drawingml/2006/picture">
+                  <pic:nvPicPr>
+                    <pic:cNvPr id="0" name="Picture 1" descr="C:\Users\seaws\Downloads\104.png"/>
+                    <pic:cNvPicPr>
+                      <a:picLocks noChangeAspect="1" noChangeArrowheads="1"/>
+                    </pic:cNvPicPr>
+                  </pic:nvPicPr>
+                  <pic:blipFill>
+                    <a:blip r:embed="rId34">
+                      <a:extLst>
+                        <a:ext uri="{28A0092B-C50C-407E-A947-70E740481C1C}">
+                          <a14:useLocalDpi xmlns:a14="http://schemas.microsoft.com/office/drawing/2010/main" val="0"/>
+                        </a:ext>
+                      </a:extLst>
+                    </a:blip>
+                    <a:srcRect/>
+                    <a:stretch>
+                      <a:fillRect/>
+                    </a:stretch>
+                  </pic:blipFill>
+                  <pic:spPr bwMode="auto">
+                    <a:xfrm>
+                      <a:off x="0" y="0"/>
+                      <a:ext cx="5565549" cy="2083205"/>
+                    </a:xfrm>
+                    <a:prstGeom prst="rect">
+                      <a:avLst/>
+                    </a:prstGeom>
+                    <a:noFill/>
+                    <a:ln>
+                      <a:noFill/>
+                    </a:ln>
+                  </pic:spPr>
+                </pic:pic>
+              </a:graphicData>
+            </a:graphic>
+          </wp:inline>
+        </w:drawing>
+      </w:r>
+      <w:r>
+        <w:br/>
+      </w:r>
+      <w:r>
+        <w:br/>
+      </w:r>
+    </w:p>
+    <w:p>
+      <w:pPr>
+        <w:pStyle w:val="afd"/>
+        <w:rPr>
+          <w14:ligatures w14:val="none"/>
+        </w:rPr>
+      </w:pPr>
+      <w:r>
+        <w:t xml:space="preserve">4.4.3 </w:t>
+      </w:r>
+      <w:r>
+        <w:rPr>
+          <w:rFonts w:hint="eastAsia"/>
+        </w:rPr>
+        <w:t>게임정보</w:t>
+      </w:r>
+      <w:r>
+        <w:br/>
+      </w:r>
+      <w:r>
+        <w:rPr>
+          <w:noProof/>
+          <w14:ligatures w14:val="none"/>
+        </w:rPr>
+        <w:drawing>
+          <wp:inline distT="0" distB="0" distL="0" distR="0" wp14:anchorId="17D43AEC" wp14:editId="0E647F73">
+            <wp:extent cx="4762500" cy="3571875"/>
+            <wp:effectExtent l="0" t="0" r="0" b="0"/>
+            <wp:docPr id="25" name="그림 25" descr="C:\Users\seaws\Downloads\106.png"/>
+            <wp:cNvGraphicFramePr>
+              <a:graphicFrameLocks xmlns:a="http://schemas.openxmlformats.org/drawingml/2006/main" noChangeAspect="1"/>
+            </wp:cNvGraphicFramePr>
+            <a:graphic xmlns:a="http://schemas.openxmlformats.org/drawingml/2006/main">
+              <a:graphicData uri="http://schemas.openxmlformats.org/drawingml/2006/picture">
+                <pic:pic xmlns:pic="http://schemas.openxmlformats.org/drawingml/2006/picture">
+                  <pic:nvPicPr>
+                    <pic:cNvPr id="0" name="Picture 3" descr="C:\Users\seaws\Downloads\106.png"/>
+                    <pic:cNvPicPr>
+                      <a:picLocks noChangeAspect="1" noChangeArrowheads="1"/>
+                    </pic:cNvPicPr>
+                  </pic:nvPicPr>
+                  <pic:blipFill>
+                    <a:blip r:embed="rId35">
+                      <a:extLst>
+                        <a:ext uri="{28A0092B-C50C-407E-A947-70E740481C1C}">
+                          <a14:useLocalDpi xmlns:a14="http://schemas.microsoft.com/office/drawing/2010/main" val="0"/>
+                        </a:ext>
+                      </a:extLst>
+                    </a:blip>
+                    <a:srcRect/>
+                    <a:stretch>
+                      <a:fillRect/>
+                    </a:stretch>
+                  </pic:blipFill>
+                  <pic:spPr bwMode="auto">
+                    <a:xfrm>
+                      <a:off x="0" y="0"/>
+                      <a:ext cx="4803307" cy="3602480"/>
+                    </a:xfrm>
+                    <a:prstGeom prst="rect">
+                      <a:avLst/>
+                    </a:prstGeom>
+                    <a:noFill/>
+                    <a:ln>
+                      <a:noFill/>
+                    </a:ln>
+                  </pic:spPr>
+                </pic:pic>
+              </a:graphicData>
+            </a:graphic>
+          </wp:inline>
+        </w:drawing>
+      </w:r>
+    </w:p>
+    <w:p>
+      <w:pPr>
+        <w:pStyle w:val="afd"/>
+        <w:rPr>
+          <w14:ligatures w14:val="none"/>
+        </w:rPr>
+      </w:pPr>
+    </w:p>
+    <w:p>
+      <w:pPr>
+        <w:pStyle w:val="afd"/>
+        <w:rPr>
+          <w:rFonts w:hint="eastAsia"/>
+          <w14:ligatures w14:val="none"/>
+        </w:rPr>
+      </w:pPr>
+    </w:p>
+    <w:p>
+      <w:pPr>
+        <w:rPr>
+          <w:sz w:val="24"/>
+        </w:rPr>
+      </w:pPr>
+      <w:r>
+        <w:rPr>
+          <w:sz w:val="24"/>
+        </w:rPr>
+        <w:lastRenderedPageBreak/>
+        <w:t>4.4.</w:t>
+      </w:r>
+      <w:r>
+        <w:rPr>
+          <w:sz w:val="24"/>
+        </w:rPr>
+        <w:t>4</w:t>
+      </w:r>
+      <w:r>
+        <w:rPr>
+          <w:sz w:val="24"/>
+        </w:rPr>
+        <w:t xml:space="preserve"> </w:t>
+      </w:r>
+      <w:proofErr w:type="spellStart"/>
+      <w:r>
+        <w:rPr>
+          <w:rFonts w:hint="eastAsia"/>
+          <w:sz w:val="24"/>
+        </w:rPr>
+        <w:t>사용자프로필</w:t>
+      </w:r>
+      <w:proofErr w:type="spellEnd"/>
+    </w:p>
+    <w:p>
+      <w:pPr>
+        <w:rPr>
+          <w:sz w:val="24"/>
+        </w:rPr>
+      </w:pPr>
+      <w:r>
+        <w:rPr>
+          <w:noProof/>
+        </w:rPr>
+        <w:drawing>
+          <wp:inline distT="0" distB="0" distL="0" distR="0" wp14:anchorId="6209327D" wp14:editId="70B2E57C">
+            <wp:extent cx="5004171" cy="3562350"/>
+            <wp:effectExtent l="0" t="0" r="0" b="0"/>
+            <wp:docPr id="26" name="그림 26"/>
+            <wp:cNvGraphicFramePr>
+              <a:graphicFrameLocks xmlns:a="http://schemas.openxmlformats.org/drawingml/2006/main" noChangeAspect="1"/>
+            </wp:cNvGraphicFramePr>
+            <a:graphic xmlns:a="http://schemas.openxmlformats.org/drawingml/2006/main">
+              <a:graphicData uri="http://schemas.openxmlformats.org/drawingml/2006/picture">
+                <pic:pic xmlns:pic="http://schemas.openxmlformats.org/drawingml/2006/picture">
+                  <pic:nvPicPr>
+                    <pic:cNvPr id="1" name=""/>
+                    <pic:cNvPicPr/>
+                  </pic:nvPicPr>
+                  <pic:blipFill>
+                    <a:blip r:embed="rId36"/>
+                    <a:stretch>
+                      <a:fillRect/>
+                    </a:stretch>
+                  </pic:blipFill>
+                  <pic:spPr>
+                    <a:xfrm>
+                      <a:off x="0" y="0"/>
+                      <a:ext cx="5049281" cy="3594463"/>
+                    </a:xfrm>
+                    <a:prstGeom prst="rect">
+                      <a:avLst/>
+                    </a:prstGeom>
+                  </pic:spPr>
+                </pic:pic>
+              </a:graphicData>
+            </a:graphic>
+          </wp:inline>
+        </w:drawing>
+      </w:r>
+    </w:p>
+    <w:p>
+      <w:pPr>
+        <w:rPr>
+          <w:rFonts w:hint="eastAsia"/>
+          <w:sz w:val="24"/>
+        </w:rPr>
+      </w:pPr>
+      <w:r>
+        <w:rPr>
+          <w:sz w:val="24"/>
+        </w:rPr>
+        <w:t>4.4.</w:t>
+      </w:r>
+      <w:r>
+        <w:rPr>
+          <w:sz w:val="24"/>
+        </w:rPr>
+        <w:t>5</w:t>
+      </w:r>
+      <w:r>
+        <w:rPr>
+          <w:sz w:val="24"/>
+        </w:rPr>
+        <w:t xml:space="preserve"> </w:t>
+      </w:r>
+      <w:r>
+        <w:rPr>
+          <w:rFonts w:hint="eastAsia"/>
+          <w:sz w:val="24"/>
+        </w:rPr>
+        <w:t>공략</w:t>
+      </w:r>
+    </w:p>
+    <w:p>
+      <w:pPr>
+        <w:rPr>
+          <w:sz w:val="24"/>
+        </w:rPr>
+      </w:pPr>
+      <w:r>
+        <w:rPr>
+          <w:noProof/>
+        </w:rPr>
+        <w:drawing>
+          <wp:inline distT="0" distB="0" distL="0" distR="0" wp14:anchorId="78AE14F7" wp14:editId="5E5FE84B">
+            <wp:extent cx="3514725" cy="3790228"/>
+            <wp:effectExtent l="0" t="0" r="0" b="0"/>
+            <wp:docPr id="34" name="그림 34"/>
+            <wp:cNvGraphicFramePr>
+              <a:graphicFrameLocks xmlns:a="http://schemas.openxmlformats.org/drawingml/2006/main" noChangeAspect="1"/>
+            </wp:cNvGraphicFramePr>
+            <a:graphic xmlns:a="http://schemas.openxmlformats.org/drawingml/2006/main">
+              <a:graphicData uri="http://schemas.openxmlformats.org/drawingml/2006/picture">
+                <pic:pic xmlns:pic="http://schemas.openxmlformats.org/drawingml/2006/picture">
+                  <pic:nvPicPr>
+                    <pic:cNvPr id="1" name=""/>
+                    <pic:cNvPicPr/>
+                  </pic:nvPicPr>
+                  <pic:blipFill>
+                    <a:blip r:embed="rId37"/>
+                    <a:stretch>
+                      <a:fillRect/>
+                    </a:stretch>
+                  </pic:blipFill>
+                  <pic:spPr>
+                    <a:xfrm>
+                      <a:off x="0" y="0"/>
+                      <a:ext cx="3542080" cy="3819727"/>
+                    </a:xfrm>
+                    <a:prstGeom prst="rect">
+                      <a:avLst/>
+                    </a:prstGeom>
+                  </pic:spPr>
+                </pic:pic>
+              </a:graphicData>
+            </a:graphic>
+          </wp:inline>
+        </w:drawing>
+      </w:r>
+    </w:p>
+    <w:p>
+      <w:pPr>
+        <w:rPr>
+          <w:rFonts w:hint="eastAsia"/>
+          <w:sz w:val="24"/>
+        </w:rPr>
+      </w:pPr>
+      <w:r>
+        <w:rPr>
+          <w:sz w:val="24"/>
+        </w:rPr>
+        <w:lastRenderedPageBreak/>
+        <w:t>4.4.</w:t>
+      </w:r>
+      <w:r>
+        <w:rPr>
+          <w:sz w:val="24"/>
+        </w:rPr>
+        <w:t>6</w:t>
+      </w:r>
+      <w:r>
+        <w:rPr>
+          <w:sz w:val="24"/>
+        </w:rPr>
+        <w:t xml:space="preserve"> </w:t>
+      </w:r>
+      <w:r>
+        <w:rPr>
+          <w:rFonts w:hint="eastAsia"/>
+          <w:sz w:val="24"/>
+        </w:rPr>
+        <w:t>만족도평가</w:t>
+      </w:r>
+    </w:p>
+    <w:p>
+      <w:pPr>
+        <w:rPr>
+          <w:rFonts w:hint="eastAsia"/>
+          <w:sz w:val="24"/>
+        </w:rPr>
+      </w:pPr>
+      <w:r>
+        <w:rPr>
+          <w:noProof/>
+        </w:rPr>
+        <w:drawing>
+          <wp:inline distT="0" distB="0" distL="0" distR="0" wp14:anchorId="6FF922D1" wp14:editId="1E5F02FB">
+            <wp:extent cx="5942839" cy="1976438"/>
+            <wp:effectExtent l="0" t="0" r="0" b="0"/>
+            <wp:docPr id="35" name="그림 35"/>
+            <wp:cNvGraphicFramePr>
+              <a:graphicFrameLocks xmlns:a="http://schemas.openxmlformats.org/drawingml/2006/main" noChangeAspect="1"/>
+            </wp:cNvGraphicFramePr>
+            <a:graphic xmlns:a="http://schemas.openxmlformats.org/drawingml/2006/main">
+              <a:graphicData uri="http://schemas.openxmlformats.org/drawingml/2006/picture">
+                <pic:pic xmlns:pic="http://schemas.openxmlformats.org/drawingml/2006/picture">
+                  <pic:nvPicPr>
+                    <pic:cNvPr id="1" name=""/>
+                    <pic:cNvPicPr/>
+                  </pic:nvPicPr>
+                  <pic:blipFill>
+                    <a:blip r:embed="rId38"/>
+                    <a:stretch>
+                      <a:fillRect/>
+                    </a:stretch>
+                  </pic:blipFill>
+                  <pic:spPr>
+                    <a:xfrm>
+                      <a:off x="0" y="0"/>
+                      <a:ext cx="5963623" cy="1983350"/>
+                    </a:xfrm>
+                    <a:prstGeom prst="rect">
+                      <a:avLst/>
+                    </a:prstGeom>
+                  </pic:spPr>
+                </pic:pic>
+              </a:graphicData>
+            </a:graphic>
+          </wp:inline>
+        </w:drawing>
+      </w:r>
+    </w:p>
+    <w:p>
+      <w:pPr>
+        <w:rPr>
+          <w:rFonts w:hint="eastAsia"/>
+          <w:sz w:val="24"/>
+        </w:rPr>
+      </w:pPr>
+      <w:r>
+        <w:rPr>
+          <w:sz w:val="24"/>
+        </w:rPr>
+        <w:t>4.4.</w:t>
+      </w:r>
+      <w:r>
+        <w:rPr>
+          <w:sz w:val="24"/>
+        </w:rPr>
+        <w:t>7</w:t>
+      </w:r>
+      <w:r>
+        <w:rPr>
+          <w:sz w:val="24"/>
+        </w:rPr>
+        <w:t xml:space="preserve"> </w:t>
+      </w:r>
+      <w:r>
+        <w:rPr>
+          <w:rFonts w:hint="eastAsia"/>
+          <w:sz w:val="24"/>
+        </w:rPr>
+        <w:t>추천엔진</w:t>
+      </w:r>
+    </w:p>
+    <w:p>
+      <w:pPr>
+        <w:rPr>
+          <w:rFonts w:hint="eastAsia"/>
+          <w:sz w:val="24"/>
+        </w:rPr>
+      </w:pPr>
+      <w:r>
+        <w:rPr>
+          <w:noProof/>
+        </w:rPr>
+        <w:drawing>
+          <wp:inline distT="0" distB="0" distL="0" distR="0" wp14:anchorId="30B6EB7B" wp14:editId="7140C4C8">
+            <wp:extent cx="5942830" cy="2000250"/>
+            <wp:effectExtent l="0" t="0" r="0" b="0"/>
+            <wp:docPr id="27" name="그림 27"/>
+            <wp:cNvGraphicFramePr>
+              <a:graphicFrameLocks xmlns:a="http://schemas.openxmlformats.org/drawingml/2006/main" noChangeAspect="1"/>
+            </wp:cNvGraphicFramePr>
+            <a:graphic xmlns:a="http://schemas.openxmlformats.org/drawingml/2006/main">
+              <a:graphicData uri="http://schemas.openxmlformats.org/drawingml/2006/picture">
+                <pic:pic xmlns:pic="http://schemas.openxmlformats.org/drawingml/2006/picture">
+                  <pic:nvPicPr>
+                    <pic:cNvPr id="1" name=""/>
+                    <pic:cNvPicPr/>
+                  </pic:nvPicPr>
+                  <pic:blipFill>
+                    <a:blip r:embed="rId39"/>
+                    <a:stretch>
+                      <a:fillRect/>
+                    </a:stretch>
+                  </pic:blipFill>
+                  <pic:spPr>
+                    <a:xfrm>
+                      <a:off x="0" y="0"/>
+                      <a:ext cx="5959839" cy="2005975"/>
+                    </a:xfrm>
+                    <a:prstGeom prst="rect">
+                      <a:avLst/>
+                    </a:prstGeom>
+                  </pic:spPr>
+                </pic:pic>
+              </a:graphicData>
+            </a:graphic>
+          </wp:inline>
+        </w:drawing>
+      </w:r>
+    </w:p>
+    <w:p>
+      <w:pPr>
+        <w:rPr>
+          <w:rFonts w:hint="eastAsia"/>
+          <w:sz w:val="24"/>
+        </w:rPr>
+      </w:pPr>
+      <w:r>
+        <w:rPr>
+          <w:sz w:val="24"/>
+        </w:rPr>
+        <w:t>4.4.</w:t>
+      </w:r>
+      <w:r>
+        <w:rPr>
+          <w:sz w:val="24"/>
+        </w:rPr>
+        <w:t>8</w:t>
+      </w:r>
+      <w:r>
+        <w:rPr>
+          <w:sz w:val="24"/>
+        </w:rPr>
+        <w:t xml:space="preserve"> </w:t>
+      </w:r>
+      <w:proofErr w:type="spellStart"/>
+      <w:r>
+        <w:rPr>
+          <w:sz w:val="24"/>
+        </w:rPr>
+        <w:t>CharGPT</w:t>
+      </w:r>
+      <w:proofErr w:type="spellEnd"/>
+      <w:r>
+        <w:rPr>
+          <w:sz w:val="24"/>
+        </w:rPr>
+        <w:t xml:space="preserve"> API</w:t>
+      </w:r>
+    </w:p>
+    <w:p>
+      <w:pPr>
+        <w:rPr>
+          <w:rFonts w:hint="eastAsia"/>
+          <w:sz w:val="24"/>
+        </w:rPr>
+      </w:pPr>
+      <w:r>
+        <w:rPr>
+          <w:noProof/>
+        </w:rPr>
+        <w:drawing>
+          <wp:inline distT="0" distB="0" distL="0" distR="0" wp14:anchorId="4F970DCF" wp14:editId="23FC6592">
+            <wp:extent cx="3384867" cy="3128962"/>
+            <wp:effectExtent l="0" t="0" r="0" b="0"/>
+            <wp:docPr id="28" name="그림 28"/>
+            <wp:cNvGraphicFramePr>
+              <a:graphicFrameLocks xmlns:a="http://schemas.openxmlformats.org/drawingml/2006/main" noChangeAspect="1"/>
+            </wp:cNvGraphicFramePr>
+            <a:graphic xmlns:a="http://schemas.openxmlformats.org/drawingml/2006/main">
+              <a:graphicData uri="http://schemas.openxmlformats.org/drawingml/2006/picture">
+                <pic:pic xmlns:pic="http://schemas.openxmlformats.org/drawingml/2006/picture">
+                  <pic:nvPicPr>
+                    <pic:cNvPr id="1" name=""/>
+                    <pic:cNvPicPr/>
+                  </pic:nvPicPr>
+                  <pic:blipFill>
+                    <a:blip r:embed="rId40"/>
+                    <a:stretch>
+                      <a:fillRect/>
+                    </a:stretch>
+                  </pic:blipFill>
+                  <pic:spPr>
+                    <a:xfrm>
+                      <a:off x="0" y="0"/>
+                      <a:ext cx="3429518" cy="3170237"/>
+                    </a:xfrm>
+                    <a:prstGeom prst="rect">
+                      <a:avLst/>
+                    </a:prstGeom>
+                  </pic:spPr>
+                </pic:pic>
+              </a:graphicData>
+            </a:graphic>
+          </wp:inline>
+        </w:drawing>
+      </w:r>
+      <w:r>
+        <w:br/>
+      </w:r>
+      <w:r>
+        <w:rPr>
+          <w:sz w:val="24"/>
+        </w:rPr>
+        <w:lastRenderedPageBreak/>
+        <w:t>4.4.</w:t>
+      </w:r>
+      <w:r>
+        <w:rPr>
+          <w:sz w:val="24"/>
+        </w:rPr>
+        <w:t>9</w:t>
+      </w:r>
+      <w:r>
+        <w:rPr>
+          <w:sz w:val="24"/>
+        </w:rPr>
+        <w:t xml:space="preserve"> </w:t>
+      </w:r>
+      <w:r>
+        <w:rPr>
+          <w:rFonts w:hint="eastAsia"/>
+          <w:sz w:val="24"/>
+        </w:rPr>
+        <w:t>벡터처리기</w:t>
+      </w:r>
+      <w:r>
+        <w:br/>
+      </w:r>
+      <w:r>
+        <w:rPr>
+          <w:noProof/>
+        </w:rPr>
+        <w:drawing>
+          <wp:inline distT="0" distB="0" distL="0" distR="0" wp14:anchorId="3C8BC6F2" wp14:editId="57616C17">
+            <wp:extent cx="5943600" cy="3043238"/>
+            <wp:effectExtent l="0" t="0" r="0" b="0"/>
+            <wp:docPr id="29" name="그림 29"/>
+            <wp:cNvGraphicFramePr>
+              <a:graphicFrameLocks xmlns:a="http://schemas.openxmlformats.org/drawingml/2006/main" noChangeAspect="1"/>
+            </wp:cNvGraphicFramePr>
+            <a:graphic xmlns:a="http://schemas.openxmlformats.org/drawingml/2006/main">
+              <a:graphicData uri="http://schemas.openxmlformats.org/drawingml/2006/picture">
+                <pic:pic xmlns:pic="http://schemas.openxmlformats.org/drawingml/2006/picture">
+                  <pic:nvPicPr>
+                    <pic:cNvPr id="1" name=""/>
+                    <pic:cNvPicPr/>
+                  </pic:nvPicPr>
+                  <pic:blipFill>
+                    <a:blip r:embed="rId41"/>
+                    <a:stretch>
+                      <a:fillRect/>
+                    </a:stretch>
+                  </pic:blipFill>
+                  <pic:spPr>
+                    <a:xfrm>
+                      <a:off x="0" y="0"/>
+                      <a:ext cx="5953566" cy="3048341"/>
+                    </a:xfrm>
+                    <a:prstGeom prst="rect">
+                      <a:avLst/>
+                    </a:prstGeom>
+                  </pic:spPr>
+                </pic:pic>
+              </a:graphicData>
+            </a:graphic>
+          </wp:inline>
+        </w:drawing>
+      </w:r>
+      <w:r>
+        <w:br/>
+      </w:r>
+      <w:r>
+        <w:rPr>
+          <w:sz w:val="24"/>
+        </w:rPr>
+        <w:t>4.4.</w:t>
+      </w:r>
+      <w:r>
+        <w:rPr>
+          <w:sz w:val="24"/>
+        </w:rPr>
+        <w:t>10</w:t>
+      </w:r>
+      <w:r>
+        <w:rPr>
+          <w:sz w:val="24"/>
+        </w:rPr>
+        <w:t xml:space="preserve"> </w:t>
+      </w:r>
+      <w:r>
+        <w:rPr>
+          <w:rFonts w:hint="eastAsia"/>
+          <w:sz w:val="24"/>
+        </w:rPr>
+        <w:t>시스템 로그</w:t>
+      </w:r>
+    </w:p>
+    <w:p>
+      <w:pPr>
+        <w:rPr>
+          <w:rFonts w:hint="eastAsia"/>
+        </w:rPr>
+      </w:pPr>
+      <w:r>
+        <w:rPr>
+          <w:noProof/>
+        </w:rPr>
+        <w:drawing>
+          <wp:inline distT="0" distB="0" distL="0" distR="0" wp14:anchorId="3D237389" wp14:editId="17043C47">
+            <wp:extent cx="4761615" cy="1828800"/>
+            <wp:effectExtent l="0" t="0" r="0" b="0"/>
+            <wp:docPr id="7" name="그림 7"/>
+            <wp:cNvGraphicFramePr>
+              <a:graphicFrameLocks xmlns:a="http://schemas.openxmlformats.org/drawingml/2006/main" noChangeAspect="1"/>
+            </wp:cNvGraphicFramePr>
+            <a:graphic xmlns:a="http://schemas.openxmlformats.org/drawingml/2006/main">
+              <a:graphicData uri="http://schemas.openxmlformats.org/drawingml/2006/picture">
+                <pic:pic xmlns:pic="http://schemas.openxmlformats.org/drawingml/2006/picture">
+                  <pic:nvPicPr>
+                    <pic:cNvPr id="1" name=""/>
+                    <pic:cNvPicPr/>
+                  </pic:nvPicPr>
+                  <pic:blipFill>
+                    <a:blip r:embed="rId42"/>
+                    <a:stretch>
+                      <a:fillRect/>
+                    </a:stretch>
+                  </pic:blipFill>
+                  <pic:spPr>
+                    <a:xfrm>
+                      <a:off x="0" y="0"/>
+                      <a:ext cx="4796896" cy="1842350"/>
+                    </a:xfrm>
+                    <a:prstGeom prst="rect">
+                      <a:avLst/>
+                    </a:prstGeom>
+                  </pic:spPr>
+                </pic:pic>
+              </a:graphicData>
+            </a:graphic>
+          </wp:inline>
+        </w:drawing>
+      </w:r>
+    </w:p>
+    <w:p>
+      <w:pPr>
+        <w:rPr>
+          <w:sz w:val="24"/>
+        </w:rPr>
+      </w:pPr>
+      <w:r>
+        <w:rPr>
+          <w:sz w:val="24"/>
+        </w:rPr>
+        <w:t>4.4.</w:t>
+      </w:r>
+      <w:r>
+        <w:rPr>
+          <w:sz w:val="24"/>
+        </w:rPr>
+        <w:t>11</w:t>
+      </w:r>
+      <w:r>
+        <w:rPr>
+          <w:sz w:val="24"/>
+        </w:rPr>
+        <w:t xml:space="preserve"> </w:t>
+      </w:r>
+      <w:proofErr w:type="spellStart"/>
+      <w:r>
+        <w:rPr>
+          <w:rFonts w:hint="eastAsia"/>
+          <w:sz w:val="24"/>
+        </w:rPr>
+        <w:t>백엔드</w:t>
+      </w:r>
+      <w:proofErr w:type="spellEnd"/>
+    </w:p>
+    <w:p>
+      <w:pPr>
+        <w:rPr>
+          <w:rFonts w:hint="eastAsia"/>
+        </w:rPr>
+      </w:pPr>
+      <w:r>
+        <w:rPr>
+          <w:noProof/>
+        </w:rPr>
+        <w:br/>
+      </w:r>
+      <w:r>
+        <w:rPr>
+          <w:noProof/>
+        </w:rPr>
+        <w:drawing>
+          <wp:inline distT="0" distB="0" distL="0" distR="0" wp14:anchorId="70A5633C" wp14:editId="0A1975AD">
+            <wp:extent cx="5942112" cy="2152650"/>
+            <wp:effectExtent l="0" t="0" r="0" b="0"/>
+            <wp:docPr id="30" name="그림 30"/>
+            <wp:cNvGraphicFramePr>
+              <a:graphicFrameLocks xmlns:a="http://schemas.openxmlformats.org/drawingml/2006/main" noChangeAspect="1"/>
+            </wp:cNvGraphicFramePr>
+            <a:graphic xmlns:a="http://schemas.openxmlformats.org/drawingml/2006/main">
+              <a:graphicData uri="http://schemas.openxmlformats.org/drawingml/2006/picture">
+                <pic:pic xmlns:pic="http://schemas.openxmlformats.org/drawingml/2006/picture">
+                  <pic:nvPicPr>
+                    <pic:cNvPr id="1" name=""/>
+                    <pic:cNvPicPr/>
+                  </pic:nvPicPr>
+                  <pic:blipFill>
+                    <a:blip r:embed="rId43"/>
+                    <a:stretch>
+                      <a:fillRect/>
+                    </a:stretch>
+                  </pic:blipFill>
+                  <pic:spPr>
+                    <a:xfrm>
+                      <a:off x="0" y="0"/>
+                      <a:ext cx="5985359" cy="2168317"/>
+                    </a:xfrm>
+                    <a:prstGeom prst="rect">
+                      <a:avLst/>
+                    </a:prstGeom>
+                  </pic:spPr>
+                </pic:pic>
+              </a:graphicData>
+            </a:graphic>
+          </wp:inline>
+        </w:drawing>
+      </w:r>
+    </w:p>
+    <w:p>
+      <w:pPr>
+        <w:rPr>
+          <w:rFonts w:hint="eastAsia"/>
+          <w:sz w:val="24"/>
+        </w:rPr>
+      </w:pPr>
+      <w:r>
+        <w:rPr>
+          <w:sz w:val="24"/>
+        </w:rPr>
+        <w:lastRenderedPageBreak/>
+        <w:t>4.4.</w:t>
+      </w:r>
+      <w:r>
+        <w:rPr>
+          <w:sz w:val="24"/>
+        </w:rPr>
+        <w:t>1</w:t>
+      </w:r>
+      <w:r>
+        <w:rPr>
+          <w:sz w:val="24"/>
+        </w:rPr>
+        <w:t>2</w:t>
+      </w:r>
+      <w:r>
+        <w:rPr>
+          <w:sz w:val="24"/>
+        </w:rPr>
+        <w:t xml:space="preserve"> </w:t>
+      </w:r>
+      <w:r>
+        <w:rPr>
+          <w:rFonts w:hint="eastAsia"/>
+          <w:sz w:val="24"/>
+        </w:rPr>
+        <w:t>데이터베이스</w:t>
+      </w:r>
+      <w:r>
+        <w:rPr>
+          <w:sz w:val="24"/>
+        </w:rPr>
+        <w:br/>
+      </w:r>
+      <w:r>
+        <w:rPr>
+          <w:noProof/>
+        </w:rPr>
+        <w:drawing>
+          <wp:inline distT="0" distB="0" distL="0" distR="0" wp14:anchorId="3A48E40A" wp14:editId="5C1F78B4">
+            <wp:extent cx="4438061" cy="3367088"/>
+            <wp:effectExtent l="0" t="0" r="0" b="0"/>
+            <wp:docPr id="31" name="그림 31"/>
+            <wp:cNvGraphicFramePr>
+              <a:graphicFrameLocks xmlns:a="http://schemas.openxmlformats.org/drawingml/2006/main" noChangeAspect="1"/>
+            </wp:cNvGraphicFramePr>
+            <a:graphic xmlns:a="http://schemas.openxmlformats.org/drawingml/2006/main">
+              <a:graphicData uri="http://schemas.openxmlformats.org/drawingml/2006/picture">
+                <pic:pic xmlns:pic="http://schemas.openxmlformats.org/drawingml/2006/picture">
+                  <pic:nvPicPr>
+                    <pic:cNvPr id="1" name=""/>
+                    <pic:cNvPicPr/>
+                  </pic:nvPicPr>
+                  <pic:blipFill>
+                    <a:blip r:embed="rId44"/>
+                    <a:stretch>
+                      <a:fillRect/>
+                    </a:stretch>
+                  </pic:blipFill>
+                  <pic:spPr>
+                    <a:xfrm>
+                      <a:off x="0" y="0"/>
+                      <a:ext cx="4571864" cy="3468603"/>
+                    </a:xfrm>
+                    <a:prstGeom prst="rect">
+                      <a:avLst/>
+                    </a:prstGeom>
+                  </pic:spPr>
+                </pic:pic>
+              </a:graphicData>
+            </a:graphic>
+          </wp:inline>
+        </w:drawing>
+      </w:r>
+      <w:r>
+        <w:rPr>
+          <w:sz w:val="24"/>
+        </w:rPr>
+        <w:br/>
+      </w:r>
+      <w:r>
+        <w:rPr>
+          <w:sz w:val="24"/>
+        </w:rPr>
+        <w:t>4.4.</w:t>
+      </w:r>
+      <w:r>
+        <w:rPr>
+          <w:sz w:val="24"/>
+        </w:rPr>
+        <w:t>1</w:t>
+      </w:r>
+      <w:r>
+        <w:rPr>
+          <w:sz w:val="24"/>
+        </w:rPr>
+        <w:t>3</w:t>
+      </w:r>
+      <w:r>
+        <w:rPr>
+          <w:sz w:val="24"/>
+        </w:rPr>
+        <w:t xml:space="preserve"> </w:t>
+      </w:r>
+      <w:r>
+        <w:rPr>
+          <w:rFonts w:hint="eastAsia"/>
+          <w:sz w:val="24"/>
+        </w:rPr>
+        <w:t>알림</w:t>
+      </w:r>
+      <w:r>
+        <w:rPr>
+          <w:sz w:val="24"/>
+        </w:rPr>
+        <w:br/>
+      </w:r>
+      <w:r>
+        <w:rPr>
+          <w:noProof/>
+        </w:rPr>
+        <w:drawing>
+          <wp:inline distT="0" distB="0" distL="0" distR="0" wp14:anchorId="3DC1C31D" wp14:editId="10556C67">
+            <wp:extent cx="5943600" cy="2624137"/>
+            <wp:effectExtent l="0" t="0" r="0" b="0"/>
+            <wp:docPr id="32" name="그림 32"/>
+            <wp:cNvGraphicFramePr>
+              <a:graphicFrameLocks xmlns:a="http://schemas.openxmlformats.org/drawingml/2006/main" noChangeAspect="1"/>
+            </wp:cNvGraphicFramePr>
+            <a:graphic xmlns:a="http://schemas.openxmlformats.org/drawingml/2006/main">
+              <a:graphicData uri="http://schemas.openxmlformats.org/drawingml/2006/picture">
+                <pic:pic xmlns:pic="http://schemas.openxmlformats.org/drawingml/2006/picture">
+                  <pic:nvPicPr>
+                    <pic:cNvPr id="1" name=""/>
+                    <pic:cNvPicPr/>
+                  </pic:nvPicPr>
+                  <pic:blipFill>
+                    <a:blip r:embed="rId45"/>
+                    <a:stretch>
+                      <a:fillRect/>
+                    </a:stretch>
+                  </pic:blipFill>
+                  <pic:spPr>
+                    <a:xfrm>
+                      <a:off x="0" y="0"/>
+                      <a:ext cx="5955696" cy="2629478"/>
+                    </a:xfrm>
+                    <a:prstGeom prst="rect">
+                      <a:avLst/>
+                    </a:prstGeom>
+                  </pic:spPr>
+                </pic:pic>
+              </a:graphicData>
+            </a:graphic>
+          </wp:inline>
+        </w:drawing>
+      </w:r>
+    </w:p>
+    <w:p>
+      <w:pPr>
+        <w:rPr>
+          <w:rFonts w:hint="eastAsia"/>
+        </w:rPr>
+      </w:pPr>
+      <w:r>
+        <w:br/>
+      </w:r>
+      <w:r>
+        <w:br/>
+      </w:r>
+      <w:r>
+        <w:br/>
+      </w:r>
+      <w:r>
+        <w:br/>
+      </w:r>
+      <w:r>
+        <w:br/>
+      </w:r>
+      <w:r>
+        <w:br/>
+      </w:r>
+      <w:r>
+        <w:br/>
+      </w:r>
+    </w:p>
     <w:p>
       <w:pPr>
         <w:pStyle w:val="2"/>
@@ -32902,6 +34625,7 @@
         <w:rPr>
           <w:rFonts w:ascii="굴림" w:eastAsia="굴림" w:hAnsi="굴림" w:hint="eastAsia"/>
         </w:rPr>
+        <w:lastRenderedPageBreak/>
         <w:t xml:space="preserve">4.5 </w:t>
       </w:r>
       <w:proofErr w:type="spellStart"/>
@@ -32912,6 +34636,12 @@
         <w:t>간트차트</w:t>
       </w:r>
       <w:proofErr w:type="spellEnd"/>
+      <w:r>
+        <w:rPr>
+          <w:rFonts w:ascii="굴림" w:eastAsia="굴림" w:hAnsi="굴림"/>
+        </w:rPr>
+        <w:br/>
+      </w:r>
       <w:r>
         <w:rPr>
           <w:rFonts w:ascii="굴림" w:eastAsia="굴림" w:hAnsi="굴림"/>
@@ -32941,7 +34671,7 @@
                     </pic:cNvPicPr>
                   </pic:nvPicPr>
                   <pic:blipFill>
-                    <a:blip r:embed="rId33" cstate="print">
+                    <a:blip r:embed="rId46" cstate="print">
                       <a:extLst>
                         <a:ext uri="{28A0092B-C50C-407E-A947-70E740481C1C}">
                           <a14:useLocalDpi xmlns:a14="http://schemas.microsoft.com/office/drawing/2010/main" val="0"/>
@@ -33237,22 +34967,32 @@
           <w:rFonts w:ascii="Times New Roman" w:hAnsi="Times New Roman"/>
           <w:color w:val="000000"/>
         </w:rPr>
-        <w:t xml:space="preserve">[The supporting information makes the </w:t>
-      </w:r>
-      <w:r>
-        <w:rPr>
-          <w:rFonts w:ascii="Times New Roman" w:hAnsi="Times New Roman"/>
-          <w:b/>
-          <w:color w:val="000000"/>
-        </w:rPr>
-        <w:t>Software Requirements Specification</w:t>
-      </w:r>
-      <w:r>
-        <w:rPr>
-          <w:rFonts w:ascii="Times New Roman" w:hAnsi="Times New Roman"/>
-          <w:color w:val="000000"/>
-        </w:rPr>
-        <w:t xml:space="preserve"> easier to use.  It includes:</w:t>
+        <w:t>1</w:t>
+      </w:r>
+      <w:r>
+        <w:tab/>
+      </w:r>
+      <w:r>
+        <w:rPr>
+          <w:rFonts w:hint="eastAsia"/>
+        </w:rPr>
+        <w:t xml:space="preserve">클래스 다이어그램 </w:t>
+      </w:r>
+      <w:hyperlink r:id="rId47" w:history="1">
+        <w:r>
+          <w:rPr>
+            <w:rStyle w:val="af0"/>
+            <w:rFonts w:ascii="Times New Roman" w:eastAsia="바탕" w:hAnsi="Times New Roman"/>
+          </w:rPr>
+          <w:t>https://gmlwjd9405.github.io/2018/07/04/class-diagram.html</w:t>
+        </w:r>
+      </w:hyperlink>
+      <w:r>
+        <w:rPr>
+          <w:rFonts w:ascii="Times New Roman" w:eastAsia="바탕" w:hAnsi="Times New Roman"/>
+          <w:color w:val="000000"/>
+        </w:rPr>
+        <w:t xml:space="preserve"> </w:t>
       </w:r>
     </w:p>
     <w:p>
@@ -33271,87 +35011,45 @@
           <w:rFonts w:ascii="Times New Roman" w:hAnsi="Times New Roman"/>
           <w:color w:val="000000"/>
         </w:rPr>
-        <w:t>1</w:t>
+        <w:t>2</w:t>
       </w:r>
       <w:r>
         <w:tab/>
       </w:r>
       <w:r>
         <w:rPr>
-          <w:rFonts w:ascii="Times New Roman" w:eastAsia="바탕" w:hAnsi="Times New Roman"/>
-          <w:color w:val="000000"/>
-        </w:rPr>
-        <w:t xml:space="preserve">SW </w:t>
-      </w:r>
-      <w:r>
-        <w:rPr>
-          <w:rFonts w:ascii="Times New Roman" w:eastAsia="바탕" w:hAnsi="Times New Roman"/>
-          <w:color w:val="000000"/>
-        </w:rPr>
-        <w:t>융합</w:t>
-      </w:r>
-      <w:r>
-        <w:rPr>
-          <w:rFonts w:ascii="Times New Roman" w:eastAsia="바탕" w:hAnsi="Times New Roman"/>
+          <w:rFonts w:ascii="Times New Roman" w:hAnsi="Times New Roman" w:hint="eastAsia"/>
+          <w:color w:val="000000"/>
+        </w:rPr>
+        <w:t>시퀀스</w:t>
+      </w:r>
+      <w:r>
+        <w:rPr>
+          <w:rFonts w:ascii="Times New Roman" w:hAnsi="Times New Roman" w:hint="eastAsia"/>
           <w:color w:val="000000"/>
         </w:rPr>
         <w:t xml:space="preserve"> </w:t>
       </w:r>
       <w:r>
         <w:rPr>
-          <w:rFonts w:ascii="Times New Roman" w:eastAsia="바탕" w:hAnsi="Times New Roman"/>
-          <w:color w:val="000000"/>
-        </w:rPr>
-        <w:t>시스템</w:t>
-      </w:r>
-      <w:r>
-        <w:rPr>
-          <w:rFonts w:ascii="Times New Roman" w:eastAsia="바탕" w:hAnsi="Times New Roman"/>
+          <w:rFonts w:ascii="Times New Roman" w:hAnsi="Times New Roman" w:hint="eastAsia"/>
+          <w:color w:val="000000"/>
+        </w:rPr>
+        <w:t>다이어그램</w:t>
+      </w:r>
+      <w:r>
+        <w:rPr>
+          <w:rFonts w:ascii="Times New Roman" w:hAnsi="Times New Roman" w:hint="eastAsia"/>
           <w:color w:val="000000"/>
         </w:rPr>
         <w:t xml:space="preserve"> </w:t>
       </w:r>
       <w:r>
         <w:rPr>
-          <w:rFonts w:ascii="Times New Roman" w:eastAsia="바탕" w:hAnsi="Times New Roman"/>
-          <w:color w:val="000000"/>
-        </w:rPr>
-        <w:t>분석</w:t>
-      </w:r>
-      <w:r>
-        <w:rPr>
-          <w:rFonts w:ascii="Times New Roman" w:eastAsia="바탕" w:hAnsi="Times New Roman"/>
-          <w:color w:val="000000"/>
-        </w:rPr>
-        <w:t xml:space="preserve"> </w:t>
-      </w:r>
-      <w:r>
-        <w:rPr>
-          <w:rFonts w:ascii="Times New Roman" w:eastAsia="바탕" w:hAnsi="Times New Roman"/>
-          <w:color w:val="000000"/>
-        </w:rPr>
-        <w:t>설계</w:t>
-      </w:r>
-      <w:r>
-        <w:rPr>
-          <w:rFonts w:ascii="Times New Roman" w:eastAsia="바탕" w:hAnsi="Times New Roman"/>
-          <w:color w:val="000000"/>
-        </w:rPr>
-        <w:t xml:space="preserve">, </w:t>
-      </w:r>
-      <w:r>
-        <w:rPr>
-          <w:rFonts w:ascii="Times New Roman" w:eastAsia="바탕" w:hAnsi="Times New Roman"/>
-          <w:color w:val="000000"/>
-        </w:rPr>
-        <w:t>홍길동</w:t>
-      </w:r>
-      <w:r>
-        <w:rPr>
-          <w:rFonts w:ascii="Times New Roman" w:eastAsia="바탕" w:hAnsi="Times New Roman"/>
-          <w:color w:val="000000"/>
-        </w:rPr>
-        <w:t>, 2022, p23~41</w:t>
+          <w:rFonts w:ascii="Times New Roman" w:hAnsi="Times New Roman"/>
+          <w:color w:val="000000"/>
+        </w:rPr>
+        <w:t>https://steady-hello.tistory.com/132</w:t>
       </w:r>
     </w:p>
     <w:p>
@@ -33370,46 +35068,27 @@
           <w:rFonts w:ascii="Times New Roman" w:hAnsi="Times New Roman"/>
           <w:color w:val="000000"/>
         </w:rPr>
-        <w:t>2</w:t>
+        <w:t>3</w:t>
       </w:r>
       <w:r>
         <w:tab/>
       </w:r>
-      <w:r>
-        <w:rPr>
-          <w:rFonts w:ascii="Times New Roman" w:hAnsi="Times New Roman"/>
-          <w:color w:val="000000"/>
-        </w:rPr>
-        <w:t>HTTP</w:t>
-      </w:r>
-    </w:p>
-    <w:p>
-      <w:pPr>
-        <w:pStyle w:val="InfoBlue"/>
-        <w:wordWrap/>
-        <w:ind w:left="765"/>
-        <w:jc w:val="left"/>
-        <w:rPr>
-          <w:rFonts w:ascii="Times New Roman" w:eastAsia="바탕" w:hAnsi="Times New Roman"/>
-          <w:color w:val="000000"/>
-        </w:rPr>
-      </w:pPr>
-      <w:r>
-        <w:rPr>
-          <w:rFonts w:ascii="Times New Roman" w:hAnsi="Times New Roman"/>
-          <w:color w:val="000000"/>
-        </w:rPr>
-        <w:t>3</w:t>
-      </w:r>
-      <w:r>
-        <w:tab/>
-      </w:r>
-      <w:r>
-        <w:rPr>
-          <w:rFonts w:ascii="Times New Roman" w:hAnsi="Times New Roman"/>
-          <w:color w:val="000000"/>
-        </w:rPr>
-        <w:t xml:space="preserve"> Appendices </w:t>
+      <w:proofErr w:type="spellStart"/>
+      <w:r>
+        <w:rPr>
+          <w:rFonts w:hint="eastAsia"/>
+        </w:rPr>
+        <w:t>유스케이스</w:t>
+      </w:r>
+      <w:proofErr w:type="spellEnd"/>
+      <w:r>
+        <w:rPr>
+          <w:rFonts w:hint="eastAsia"/>
+        </w:rPr>
+        <w:t xml:space="preserve"> 다이어그램 </w:t>
+      </w:r>
+      <w:r>
+        <w:t>https://devjaewoo.tistory.com/15</w:t>
       </w:r>
     </w:p>
     <w:p>
@@ -33929,7 +35608,19 @@
             <w:rPr>
               <w:rFonts w:ascii="Times New Roman" w:hAnsi="Times New Roman"/>
             </w:rPr>
-            <w:t xml:space="preserve">  Date:  &lt;2025/05/08&gt;</w:t>
+            <w:t xml:space="preserve">  Date:  &lt;2025/05/</w:t>
+          </w:r>
+          <w:r>
+            <w:rPr>
+              <w:rFonts w:ascii="Times New Roman" w:hAnsi="Times New Roman"/>
+            </w:rPr>
+            <w:t>24</w:t>
+          </w:r>
+          <w:r>
+            <w:rPr>
+              <w:rFonts w:ascii="Times New Roman" w:hAnsi="Times New Roman"/>
+            </w:rPr>
+            <w:t>&gt;</w:t>
           </w:r>
         </w:p>
       </w:tc>
@@ -37839,7 +39530,7 @@
 </file>
 
 <file path=customXml/itemProps1.xml><?xml version="1.0" encoding="utf-8"?>
-<ds:datastoreItem xmlns:ds="http://schemas.openxmlformats.org/officeDocument/2006/customXml" ds:itemID="{99E6B41B-6F3E-427C-8433-F383BA49268F}">
+<ds:datastoreItem xmlns:ds="http://schemas.openxmlformats.org/officeDocument/2006/customXml" ds:itemID="{F08CEBF0-2C5F-481D-AD98-6C68E57FA922}">
   <ds:schemaRefs>
     <ds:schemaRef ds:uri="http://schemas.openxmlformats.org/officeDocument/2006/bibliography"/>
   </ds:schemaRefs>
